--- a/Betterinvestor/Book/betterinvestor-mistake/betterinvestor-[mistake].docx
+++ b/Betterinvestor/Book/betterinvestor-mistake/betterinvestor-[mistake].docx
@@ -169,19 +169,7 @@
           <w:rPr>
             <w:rStyle w:val="a9"/>
           </w:rPr>
-          <w:t>betterinve</w:t>
-        </w:r>
-        <w:r>
-          <w:rPr>
-            <w:rStyle w:val="a9"/>
-          </w:rPr>
-          <w:t>s</w:t>
-        </w:r>
-        <w:r>
-          <w:rPr>
-            <w:rStyle w:val="a9"/>
-          </w:rPr>
-          <w:t>tor</w:t>
+          <w:t>betterinvestor</w:t>
         </w:r>
         <w:r>
           <w:rPr>
@@ -404,7 +392,6 @@
         <w:ind w:firstLine="720"/>
         <w:jc w:val="thaiDistribute"/>
         <w:rPr>
-          <w:rFonts w:hint="cs"/>
           <w:cs/>
           <w:lang w:bidi="th-TH"/>
         </w:rPr>
@@ -522,7 +509,6 @@
         <w:ind w:firstLine="720"/>
         <w:jc w:val="thaiDistribute"/>
         <w:rPr>
-          <w:rFonts w:hint="cs"/>
           <w:b/>
           <w:bCs/>
           <w:lang w:bidi="th-TH"/>
@@ -534,25 +520,7 @@
           <w:cs/>
           <w:lang w:bidi="th-TH"/>
         </w:rPr>
-        <w:t>ในหนังสือ</w:t>
-      </w:r>
-      <w:proofErr w:type="spellStart"/>
-      <w:r>
-        <w:rPr>
-          <w:rFonts w:hint="cs"/>
-          <w:cs/>
-          <w:lang w:bidi="th-TH"/>
-        </w:rPr>
-        <w:t>เล</w:t>
-      </w:r>
-      <w:proofErr w:type="spellEnd"/>
-      <w:r>
-        <w:rPr>
-          <w:rFonts w:hint="cs"/>
-          <w:cs/>
-          <w:lang w:bidi="th-TH"/>
-        </w:rPr>
-        <w:t>่มนี้</w:t>
+        <w:t>ในหนังสือเล่มนี้</w:t>
       </w:r>
       <w:r>
         <w:rPr>
@@ -576,15 +544,39 @@
           <w:cs/>
           <w:lang w:bidi="th-TH"/>
         </w:rPr>
-        <w:t>แบ่งความผิดพลาดที่อาจจะเกิดขึ้นตามช่วงเวลาที่มีอาสเกิดความผิดพลาดนั้น โดยแบ่ง</w:t>
-      </w:r>
-      <w:r>
-        <w:rPr>
-          <w:rFonts w:hint="cs"/>
-          <w:cs/>
-          <w:lang w:bidi="th-TH"/>
-        </w:rPr>
-        <w:t xml:space="preserve">ออกเป็น </w:t>
+        <w:t>แบ่งความผิดพลาดที่อาจจะเกิดขึ้นตามช่วงเวลาที่มี</w:t>
+      </w:r>
+      <w:r>
+        <w:rPr>
+          <w:rFonts w:hint="cs"/>
+          <w:cs/>
+          <w:lang w:bidi="th-TH"/>
+        </w:rPr>
+        <w:t>โ</w:t>
+      </w:r>
+      <w:r>
+        <w:rPr>
+          <w:rFonts w:hint="cs"/>
+          <w:cs/>
+          <w:lang w:bidi="th-TH"/>
+        </w:rPr>
+        <w:t>อ</w:t>
+      </w:r>
+      <w:r>
+        <w:rPr>
+          <w:rFonts w:hint="cs"/>
+          <w:cs/>
+          <w:lang w:bidi="th-TH"/>
+        </w:rPr>
+        <w:t>ก</w:t>
+      </w:r>
+      <w:r>
+        <w:rPr>
+          <w:rFonts w:hint="cs"/>
+          <w:cs/>
+          <w:lang w:bidi="th-TH"/>
+        </w:rPr>
+        <w:t xml:space="preserve">าสเกิดความผิดพลาดนั้น โดยแบ่งออกเป็น </w:t>
       </w:r>
       <w:r>
         <w:rPr>
@@ -598,15 +590,7 @@
           <w:cs/>
           <w:lang w:bidi="th-TH"/>
         </w:rPr>
-        <w:t>กลุ่ม</w:t>
-      </w:r>
-      <w:r>
-        <w:rPr>
-          <w:rFonts w:hint="cs"/>
-          <w:cs/>
-          <w:lang w:bidi="th-TH"/>
-        </w:rPr>
-        <w:t>ดังนี้</w:t>
+        <w:t>กลุ่มดังนี้</w:t>
       </w:r>
     </w:p>
     <w:p>
@@ -871,7 +855,6 @@
         <w:ind w:firstLine="720"/>
         <w:jc w:val="thaiDistribute"/>
         <w:rPr>
-          <w:rFonts w:hint="cs"/>
           <w:cs/>
           <w:lang w:bidi="th-TH"/>
         </w:rPr>
@@ -992,7 +975,6 @@
         <w:ind w:left="2880" w:firstLine="720"/>
         <w:jc w:val="center"/>
         <w:rPr>
-          <w:rFonts w:hint="cs"/>
           <w:b/>
           <w:bCs/>
           <w:cs/>
@@ -1051,7 +1033,6 @@
     <w:p>
       <w:pPr>
         <w:rPr>
-          <w:rFonts w:hint="cs"/>
           <w:lang w:bidi="th-TH"/>
         </w:rPr>
       </w:pPr>
@@ -1060,8 +1041,6 @@
       <w:pPr>
         <w:pStyle w:val="a3"/>
       </w:pPr>
-      <w:bookmarkStart w:id="0" w:name="_GoBack"/>
-      <w:bookmarkEnd w:id="0"/>
       <w:r>
         <w:rPr>
           <w:rFonts w:hint="cs"/>
@@ -1084,7 +1063,7 @@
           <w:cs/>
           <w:lang w:bidi="th-TH"/>
         </w:rPr>
-        <w:t xml:space="preserve">ก่อนหน้านี้เมื่อช่วงปลายเดือนตุลาคม ปีพ.ศ. </w:t>
+        <w:t>ก่อนหน้านี้เมื่อช่วงปลายเดือนตุลาคมปีพ.ศ.</w:t>
       </w:r>
       <w:r>
         <w:rPr>
@@ -1101,28 +1080,54 @@
       </w:r>
       <w:r>
         <w:rPr>
-          <w:cs/>
-        </w:rPr>
-        <w:t xml:space="preserve">ปล่อย </w:t>
-      </w:r>
-      <w:r>
-        <w:t>E</w:t>
-      </w:r>
-      <w:r>
-        <w:t>-book</w:t>
-      </w:r>
-      <w:r>
-        <w:rPr>
-          <w:lang w:bidi="th-TH"/>
-        </w:rPr>
-        <w:t xml:space="preserve"> </w:t>
-      </w:r>
-      <w:r>
-        <w:rPr>
-          <w:cs/>
-          <w:lang w:bidi="th-TH"/>
-        </w:rPr>
-        <w:t xml:space="preserve">เล่มแรกชื่อ "นักลงทุนที่ดีขึ้น [จุดเริ่มต้น...]" ผ่านทาง </w:t>
+          <w:rFonts w:hint="cs"/>
+          <w:cs/>
+          <w:lang w:bidi="th-TH"/>
+        </w:rPr>
+        <w:t>เริ่มจำหน่ายหนังสือ</w:t>
+      </w:r>
+      <w:r>
+        <w:rPr>
+          <w:cs/>
+          <w:lang w:bidi="th-TH"/>
+        </w:rPr>
+        <w:t>เล่มแรก</w:t>
+      </w:r>
+      <w:r>
+        <w:rPr>
+          <w:rFonts w:hint="cs"/>
+          <w:cs/>
+          <w:lang w:bidi="th-TH"/>
+        </w:rPr>
+        <w:t>ของผมซึ่งก็คือ</w:t>
+      </w:r>
+      <w:r>
+        <w:rPr>
+          <w:cs/>
+          <w:lang w:bidi="th-TH"/>
+        </w:rPr>
+        <w:t xml:space="preserve"> "นักลงทุนที่ดีขึ้น [จุดเริ่มต้น...]"</w:t>
+      </w:r>
+      <w:r>
+        <w:rPr>
+          <w:rFonts w:hint="cs"/>
+          <w:cs/>
+          <w:lang w:bidi="th-TH"/>
+        </w:rPr>
+        <w:t xml:space="preserve"> ในรูปแบบของ </w:t>
+      </w:r>
+      <w:r>
+        <w:rPr>
+          <w:lang w:bidi="th-TH"/>
+        </w:rPr>
+        <w:t>E-Book</w:t>
+      </w:r>
+      <w:r>
+        <w:rPr>
+          <w:cs/>
+          <w:lang w:bidi="th-TH"/>
+        </w:rPr>
+        <w:t xml:space="preserve"> ผ่านทาง </w:t>
       </w:r>
       <w:hyperlink r:id="rId9" w:history="1">
         <w:r>
@@ -1130,21 +1135,7 @@
             <w:rStyle w:val="a9"/>
             <w:lang w:bidi="th-TH"/>
           </w:rPr>
-          <w:t>www.mebm</w:t>
-        </w:r>
-        <w:r>
-          <w:rPr>
-            <w:rStyle w:val="a9"/>
-            <w:lang w:bidi="th-TH"/>
-          </w:rPr>
-          <w:t>a</w:t>
-        </w:r>
-        <w:r>
-          <w:rPr>
-            <w:rStyle w:val="a9"/>
-            <w:lang w:bidi="th-TH"/>
-          </w:rPr>
-          <w:t>rket.com</w:t>
+          <w:t>www.mebmarket.com</w:t>
         </w:r>
       </w:hyperlink>
       <w:r>
@@ -1157,10 +1148,18 @@
       </w:r>
       <w:r>
         <w:rPr>
-          <w:cs/>
-          <w:lang w:bidi="th-TH"/>
-        </w:rPr>
-        <w:t>ตอนแรกที่</w:t>
+          <w:rFonts w:hint="cs"/>
+          <w:cs/>
+          <w:lang w:bidi="th-TH"/>
+        </w:rPr>
+        <w:t>ซึ่งในตอนแรก</w:t>
+      </w:r>
+      <w:r>
+        <w:rPr>
+          <w:cs/>
+          <w:lang w:bidi="th-TH"/>
+        </w:rPr>
+        <w:t>ที่</w:t>
       </w:r>
       <w:r>
         <w:rPr>
@@ -1187,25 +1186,59 @@
       </w:r>
       <w:r>
         <w:rPr>
-          <w:cs/>
-          <w:lang w:bidi="th-TH"/>
-        </w:rPr>
-        <w:t xml:space="preserve"> "นักลงทุนที่ดีขึ้น [จุดเริ่มต้น...]" ผมวางแผนไว้ว่าจะได้เปิดตัว</w:t>
-      </w:r>
-      <w:r>
-        <w:rPr>
-          <w:rFonts w:hint="cs"/>
-          <w:cs/>
-          <w:lang w:bidi="th-TH"/>
-        </w:rPr>
-        <w:t>หนังสือช่วง</w:t>
-      </w:r>
-      <w:r>
-        <w:rPr>
-          <w:cs/>
-          <w:lang w:bidi="th-TH"/>
-        </w:rPr>
-        <w:t xml:space="preserve">ประมาณเดือนมีนาคม - มิถุนายน ปีพ.ศ. </w:t>
+          <w:rFonts w:hint="cs"/>
+          <w:cs/>
+          <w:lang w:bidi="th-TH"/>
+        </w:rPr>
+        <w:t>เล่มนี้</w:t>
+      </w:r>
+      <w:r>
+        <w:rPr>
+          <w:cs/>
+          <w:lang w:bidi="th-TH"/>
+        </w:rPr>
+        <w:t xml:space="preserve"> ผมวางแผนไว้ว่าจะได้เปิดตัว</w:t>
+      </w:r>
+      <w:r>
+        <w:rPr>
+          <w:rFonts w:hint="cs"/>
+          <w:cs/>
+          <w:lang w:bidi="th-TH"/>
+        </w:rPr>
+        <w:t>หนังสือ</w:t>
+      </w:r>
+      <w:proofErr w:type="spellStart"/>
+      <w:r>
+        <w:rPr>
+          <w:rFonts w:hint="cs"/>
+          <w:cs/>
+          <w:lang w:bidi="th-TH"/>
+        </w:rPr>
+        <w:t>เล</w:t>
+      </w:r>
+      <w:proofErr w:type="spellEnd"/>
+      <w:r>
+        <w:rPr>
+          <w:rFonts w:hint="cs"/>
+          <w:cs/>
+          <w:lang w:bidi="th-TH"/>
+        </w:rPr>
+        <w:t>่มนี้ใน</w:t>
+      </w:r>
+      <w:r>
+        <w:rPr>
+          <w:rFonts w:hint="cs"/>
+          <w:cs/>
+          <w:lang w:bidi="th-TH"/>
+        </w:rPr>
+        <w:t>ช่วง</w:t>
+      </w:r>
+      <w:r>
+        <w:rPr>
+          <w:cs/>
+          <w:lang w:bidi="th-TH"/>
+        </w:rPr>
+        <w:t>ประมาณเดือนมีนาคม - มิถุนายนปีพ.ศ.</w:t>
       </w:r>
       <w:r>
         <w:rPr>
@@ -1215,10 +1248,61 @@
       </w:r>
       <w:r>
         <w:rPr>
-          <w:cs/>
-          <w:lang w:bidi="th-TH"/>
-        </w:rPr>
-        <w:t>แต่แล้วเวลาก็ล่วงเลยไป พอรู้ตัวอีกที กว่า</w:t>
+          <w:lang w:bidi="th-TH"/>
+        </w:rPr>
+        <w:t xml:space="preserve"> </w:t>
+      </w:r>
+      <w:r>
+        <w:rPr>
+          <w:cs/>
+          <w:lang w:bidi="th-TH"/>
+        </w:rPr>
+        <w:t>แต่แล้วเวลาก็</w:t>
+      </w:r>
+      <w:r>
+        <w:rPr>
+          <w:rFonts w:hint="cs"/>
+          <w:cs/>
+          <w:lang w:bidi="th-TH"/>
+        </w:rPr>
+        <w:t>ผ่าน</w:t>
+      </w:r>
+      <w:r>
+        <w:rPr>
+          <w:cs/>
+          <w:lang w:bidi="th-TH"/>
+        </w:rPr>
+        <w:t>ล่วงเลยไป</w:t>
+      </w:r>
+      <w:r>
+        <w:rPr>
+          <w:rFonts w:hint="cs"/>
+          <w:cs/>
+          <w:lang w:bidi="th-TH"/>
+        </w:rPr>
+        <w:t>พอสมควร</w:t>
+      </w:r>
+      <w:r>
+        <w:rPr>
+          <w:cs/>
+          <w:lang w:bidi="th-TH"/>
+        </w:rPr>
+        <w:t xml:space="preserve"> </w:t>
+      </w:r>
+      <w:r>
+        <w:rPr>
+          <w:rFonts w:hint="cs"/>
+          <w:cs/>
+          <w:lang w:bidi="th-TH"/>
+        </w:rPr>
+        <w:t>เมื่อผม</w:t>
+      </w:r>
+      <w:r>
+        <w:rPr>
+          <w:cs/>
+          <w:lang w:bidi="th-TH"/>
+        </w:rPr>
+        <w:t>รู้ตัวอีกที กว่า</w:t>
       </w:r>
       <w:r>
         <w:rPr>
@@ -1230,6 +1314,14 @@
       </w:r>
       <w:r>
         <w:rPr>
+          <w:rFonts w:hint="cs"/>
+          <w:cs/>
+          <w:lang w:bidi="th-TH"/>
+        </w:rPr>
+        <w:t>เล่มนี้</w:t>
+      </w:r>
+      <w:r>
+        <w:rPr>
           <w:cs/>
           <w:lang w:bidi="th-TH"/>
         </w:rPr>
@@ -1265,6 +1357,14 @@
           <w:cs/>
           <w:lang w:bidi="th-TH"/>
         </w:rPr>
+        <w:t>เป็น</w:t>
+      </w:r>
+      <w:r>
+        <w:rPr>
+          <w:rFonts w:hint="cs"/>
+          <w:cs/>
+          <w:lang w:bidi="th-TH"/>
+        </w:rPr>
         <w:t>กลาง</w:t>
       </w:r>
       <w:r>
@@ -1272,7 +1372,22 @@
           <w:cs/>
           <w:lang w:bidi="th-TH"/>
         </w:rPr>
-        <w:t xml:space="preserve">เดือนตุลาคมแล้ว ผมใช้เวลาเกินกว่าที่วางแผนไว้ตั้ง </w:t>
+        <w:t>เดือนตุลาคมแล้ว ผมใช้เวลาเกินกว่าที่</w:t>
+      </w:r>
+      <w:r>
+        <w:rPr>
+          <w:rFonts w:hint="cs"/>
+          <w:cs/>
+          <w:lang w:bidi="th-TH"/>
+        </w:rPr>
+        <w:t>ผม</w:t>
+      </w:r>
+      <w:r>
+        <w:rPr>
+          <w:cs/>
+          <w:lang w:bidi="th-TH"/>
+        </w:rPr>
+        <w:t xml:space="preserve">วางแผนไว้ตั้ง </w:t>
       </w:r>
       <w:r>
         <w:rPr>
@@ -1327,10 +1442,11 @@
       </w:pPr>
       <w:r>
         <w:rPr>
-          <w:cs/>
-          <w:lang w:bidi="th-TH"/>
-        </w:rPr>
-        <w:t>ถ้าว่ากัน</w:t>
+          <w:rFonts w:hint="cs"/>
+          <w:cs/>
+          <w:lang w:bidi="th-TH"/>
+        </w:rPr>
+        <w:t>เอาเข้า</w:t>
       </w:r>
       <w:proofErr w:type="spellStart"/>
       <w:r>
@@ -1346,7 +1462,22 @@
           <w:cs/>
           <w:lang w:bidi="th-TH"/>
         </w:rPr>
-        <w:t>ผมก็ดีใจและภูมิใจในตัวเองระดับหนึ่งอยู่ครับที่สามารถทำสิ่งที่ตัวเองตั้งเป้าหมายไว้ได้สำเร็จ แต่เมื่อมีความผิดพลาดเกิดขึ้น ผมก็ต้องใส่ใจกับมันหน่อย</w:t>
+        <w:t>ผม</w:t>
+      </w:r>
+      <w:r>
+        <w:rPr>
+          <w:rFonts w:hint="cs"/>
+          <w:cs/>
+          <w:lang w:bidi="th-TH"/>
+        </w:rPr>
+        <w:t>เอง</w:t>
+      </w:r>
+      <w:r>
+        <w:rPr>
+          <w:cs/>
+          <w:lang w:bidi="th-TH"/>
+        </w:rPr>
+        <w:t>ก็ดีใจ</w:t>
       </w:r>
       <w:r>
         <w:rPr>
@@ -1361,7 +1492,97 @@
           <w:cs/>
           <w:lang w:bidi="th-TH"/>
         </w:rPr>
-        <w:t>ว่าสาเหตุของความผิดพลาดที่ทำให้ผมเปิดตัวหนังสือไม่ทันตามเวลาที่ผมวางแผนไว้คืออะไร</w:t>
+        <w:t>และภูมิใจในตัวเองระดับหนึ่งอยู่ครับที่</w:t>
+      </w:r>
+      <w:r>
+        <w:rPr>
+          <w:rFonts w:hint="cs"/>
+          <w:cs/>
+          <w:lang w:bidi="th-TH"/>
+        </w:rPr>
+        <w:t>ผม</w:t>
+      </w:r>
+      <w:r>
+        <w:rPr>
+          <w:cs/>
+          <w:lang w:bidi="th-TH"/>
+        </w:rPr>
+        <w:t>สามารถทำ</w:t>
+      </w:r>
+      <w:r>
+        <w:rPr>
+          <w:rFonts w:hint="cs"/>
+          <w:cs/>
+          <w:lang w:bidi="th-TH"/>
+        </w:rPr>
+        <w:t>ใน</w:t>
+      </w:r>
+      <w:r>
+        <w:rPr>
+          <w:cs/>
+          <w:lang w:bidi="th-TH"/>
+        </w:rPr>
+        <w:t>สิ่งที่ตัวเองตั้งเป้าหมายไว้ได้สำเร็จ แต่เมื่อมีความผิดพลาดเกิดขึ้น ผม</w:t>
+      </w:r>
+      <w:r>
+        <w:rPr>
+          <w:rFonts w:hint="cs"/>
+          <w:cs/>
+          <w:lang w:bidi="th-TH"/>
+        </w:rPr>
+        <w:t>จึง</w:t>
+      </w:r>
+      <w:r>
+        <w:rPr>
+          <w:cs/>
+          <w:lang w:bidi="th-TH"/>
+        </w:rPr>
+        <w:t>ต้องใส่ใจกับมันหน่อย</w:t>
+      </w:r>
+      <w:r>
+        <w:rPr>
+          <w:rFonts w:hint="cs"/>
+          <w:cs/>
+          <w:lang w:bidi="th-TH"/>
+        </w:rPr>
+        <w:t xml:space="preserve"> </w:t>
+      </w:r>
+      <w:r>
+        <w:rPr>
+          <w:cs/>
+          <w:lang w:bidi="th-TH"/>
+        </w:rPr>
+        <w:t>ว่าสาเหตุของความผิดพลาดที่ทำให้ผมเปิดตัวหนังสือ</w:t>
+      </w:r>
+      <w:r>
+        <w:rPr>
+          <w:rFonts w:hint="cs"/>
+          <w:cs/>
+          <w:lang w:bidi="th-TH"/>
+        </w:rPr>
+        <w:t>ได้</w:t>
+      </w:r>
+      <w:r>
+        <w:rPr>
+          <w:cs/>
+          <w:lang w:bidi="th-TH"/>
+        </w:rPr>
+        <w:t>ไม่ทันตามเวลาที่ผมวางแผนไว้คื</w:t>
+      </w:r>
+      <w:r>
+        <w:rPr>
+          <w:rFonts w:hint="cs"/>
+          <w:cs/>
+          <w:lang w:bidi="th-TH"/>
+        </w:rPr>
+        <w:t>อ</w:t>
+      </w:r>
+      <w:r>
+        <w:rPr>
+          <w:cs/>
+          <w:lang w:bidi="th-TH"/>
+        </w:rPr>
+        <w:t>อะไร</w:t>
       </w:r>
       <w:r>
         <w:rPr>
@@ -1374,7 +1595,37 @@
           <w:cs/>
           <w:lang w:bidi="th-TH"/>
         </w:rPr>
-        <w:t>แล้วผมควรจะปรับปรุง หรือทำอย่างไรให้เหตุการณ์แบบนี้</w:t>
+        <w:t>แล้วผมควรจะปรับปรุง หรือ</w:t>
+      </w:r>
+      <w:r>
+        <w:rPr>
+          <w:rFonts w:hint="cs"/>
+          <w:cs/>
+          <w:lang w:bidi="th-TH"/>
+        </w:rPr>
+        <w:t>แก้ไข</w:t>
+      </w:r>
+      <w:r>
+        <w:rPr>
+          <w:cs/>
+          <w:lang w:bidi="th-TH"/>
+        </w:rPr>
+        <w:t>อย่างไร</w:t>
+      </w:r>
+      <w:r>
+        <w:rPr>
+          <w:rFonts w:hint="cs"/>
+          <w:cs/>
+          <w:lang w:bidi="th-TH"/>
+        </w:rPr>
+        <w:t xml:space="preserve"> เพื่อที่จะสามารถมั่นใจได้ว่า</w:t>
+      </w:r>
+      <w:r>
+        <w:rPr>
+          <w:cs/>
+          <w:lang w:bidi="th-TH"/>
+        </w:rPr>
+        <w:t>เหตุการณ์แบบนี้</w:t>
       </w:r>
       <w:r>
         <w:rPr>
@@ -1386,10 +1637,33 @@
       </w:r>
       <w:r>
         <w:rPr>
-          <w:cs/>
-          <w:lang w:bidi="th-TH"/>
-        </w:rPr>
-        <w:t>มีโอกาสเกิดขึ้นอีกน้อยที่สุด ผมใช่คำว่าน้อยที่สุด เพราะผมเชื่อว่าเราไม่สามารถปิดความเสี่ยงในเรื่องอะไรก็ตามให้หมดไปได้ สิ่งที่เราพอจะทำได้คือ ทำให้แน่ใจ</w:t>
+          <w:rFonts w:hint="cs"/>
+          <w:cs/>
+          <w:lang w:bidi="th-TH"/>
+        </w:rPr>
+        <w:t>จะ</w:t>
+      </w:r>
+      <w:r>
+        <w:rPr>
+          <w:cs/>
+          <w:lang w:bidi="th-TH"/>
+        </w:rPr>
+        <w:t>มีโอกาสเกิดขึ้นอีกน้อยที่สุด ผมใช</w:t>
+      </w:r>
+      <w:r>
+        <w:rPr>
+          <w:rFonts w:hint="cs"/>
+          <w:cs/>
+          <w:lang w:bidi="th-TH"/>
+        </w:rPr>
+        <w:t>้</w:t>
+      </w:r>
+      <w:r>
+        <w:rPr>
+          <w:cs/>
+          <w:lang w:bidi="th-TH"/>
+        </w:rPr>
+        <w:t>คำว่า</w:t>
       </w:r>
       <w:r>
         <w:rPr>
@@ -1397,7 +1671,7 @@
           <w:lang w:bidi="th-TH"/>
         </w:rPr>
         <w:lastRenderedPageBreak/>
-        <w:t>ว่า</w:t>
+        <w:t>น้อยที่สุด เพราะผมเชื่อว่าเราไม่สามารถปิดความเสี่ยงในเรื่องอะไรก็ตามให้หมดไปได้ สิ่งที่เราพอจะทำได้คือ ทำให้แน่ใจว่า</w:t>
       </w:r>
       <w:r>
         <w:rPr>
@@ -1412,23 +1686,30 @@
           <w:cs/>
           <w:lang w:bidi="th-TH"/>
         </w:rPr>
-        <w:t>โอกาสที่มันจะเกิดขึ้นเหลือน้อยที่สุด เท่าที่เราจะสามารถทำได้ ณ ขณะนั้น แล้วผมก็พบสาเหตุที่ทำให้หนังสือเล่มแรกของผมล่าช้า สาเหตุ</w:t>
-      </w:r>
-      <w:proofErr w:type="spellStart"/>
-      <w:r>
-        <w:rPr>
-          <w:cs/>
-          <w:lang w:bidi="th-TH"/>
-        </w:rPr>
-        <w:t>จริงๆ</w:t>
-      </w:r>
-      <w:proofErr w:type="spellEnd"/>
-      <w:r>
-        <w:rPr>
-          <w:cs/>
-          <w:lang w:bidi="th-TH"/>
-        </w:rPr>
-        <w:t>มันคือตัวของผมเอง จิตใจของผมเอง</w:t>
+        <w:t>โอกาสที่มันจะเกิดขึ้น</w:t>
+      </w:r>
+      <w:r>
+        <w:rPr>
+          <w:rFonts w:hint="cs"/>
+          <w:cs/>
+          <w:lang w:bidi="th-TH"/>
+        </w:rPr>
+        <w:t>นั้น</w:t>
+      </w:r>
+      <w:r>
+        <w:rPr>
+          <w:cs/>
+          <w:lang w:bidi="th-TH"/>
+        </w:rPr>
+        <w:t>เหลือน้อยที่สุดเท่าที่เราจะสามารถทำได้ ณ ขณะนั้น</w:t>
+      </w:r>
+      <w:r>
+        <w:rPr>
+          <w:rFonts w:hint="cs"/>
+          <w:cs/>
+          <w:lang w:bidi="th-TH"/>
+        </w:rPr>
+        <w:t>แล้ว</w:t>
       </w:r>
     </w:p>
     <w:p>
@@ -1436,6 +1717,116 @@
         <w:ind w:firstLine="720"/>
         <w:jc w:val="thaiDistribute"/>
         <w:rPr>
+          <w:rFonts w:hint="cs"/>
+          <w:lang w:bidi="th-TH"/>
+        </w:rPr>
+      </w:pPr>
+      <w:r>
+        <w:rPr>
+          <w:rFonts w:hint="cs"/>
+          <w:cs/>
+          <w:lang w:bidi="th-TH"/>
+        </w:rPr>
+        <w:t>จากกรณีของ</w:t>
+      </w:r>
+      <w:r>
+        <w:rPr>
+          <w:cs/>
+          <w:lang w:bidi="th-TH"/>
+        </w:rPr>
+        <w:t>ผม</w:t>
+      </w:r>
+      <w:r>
+        <w:rPr>
+          <w:rFonts w:hint="cs"/>
+          <w:cs/>
+          <w:lang w:bidi="th-TH"/>
+        </w:rPr>
+        <w:t xml:space="preserve"> ผมนั่งไตร่ตรองกับตัวเองอยู่นานพอสมควร </w:t>
+      </w:r>
+      <w:r>
+        <w:rPr>
+          <w:cs/>
+          <w:lang w:bidi="th-TH"/>
+        </w:rPr>
+        <w:t>ก</w:t>
+      </w:r>
+      <w:r>
+        <w:rPr>
+          <w:rFonts w:hint="cs"/>
+          <w:cs/>
+          <w:lang w:bidi="th-TH"/>
+        </w:rPr>
+        <w:t>ว่าที่ผมจะ</w:t>
+      </w:r>
+      <w:r>
+        <w:rPr>
+          <w:cs/>
+          <w:lang w:bidi="th-TH"/>
+        </w:rPr>
+        <w:t>พบสาเหตุที่</w:t>
+      </w:r>
+      <w:r>
+        <w:rPr>
+          <w:rFonts w:hint="cs"/>
+          <w:cs/>
+          <w:lang w:bidi="th-TH"/>
+        </w:rPr>
+        <w:t>น่าจะมีส่วน</w:t>
+      </w:r>
+      <w:r>
+        <w:rPr>
+          <w:cs/>
+          <w:lang w:bidi="th-TH"/>
+        </w:rPr>
+        <w:t>ทำให้หนังสือเล่มแรกของผม</w:t>
+      </w:r>
+      <w:r>
+        <w:rPr>
+          <w:rFonts w:hint="cs"/>
+          <w:cs/>
+          <w:lang w:bidi="th-TH"/>
+        </w:rPr>
+        <w:t>เสร็จ</w:t>
+      </w:r>
+      <w:r>
+        <w:rPr>
+          <w:cs/>
+          <w:lang w:bidi="th-TH"/>
+        </w:rPr>
+        <w:t>ล่าช้า</w:t>
+      </w:r>
+      <w:r>
+        <w:rPr>
+          <w:rFonts w:hint="cs"/>
+          <w:cs/>
+          <w:lang w:bidi="th-TH"/>
+        </w:rPr>
+        <w:t>กว่ากำหนดการณ์</w:t>
+      </w:r>
+      <w:r>
+        <w:rPr>
+          <w:cs/>
+          <w:lang w:bidi="th-TH"/>
+        </w:rPr>
+        <w:t xml:space="preserve"> </w:t>
+      </w:r>
+      <w:r>
+        <w:rPr>
+          <w:rFonts w:hint="cs"/>
+          <w:cs/>
+          <w:lang w:bidi="th-TH"/>
+        </w:rPr>
+        <w:t>สาเหตุหลักๆของความผิดพลาดของผมคือ</w:t>
+      </w:r>
+    </w:p>
+    <w:p>
+      <w:pPr>
+        <w:ind w:firstLine="720"/>
+        <w:jc w:val="thaiDistribute"/>
+        <w:rPr>
+          <w:rFonts w:hint="cs"/>
+          <w:cs/>
           <w:lang w:bidi="th-TH"/>
         </w:rPr>
       </w:pPr>
@@ -1464,37 +1855,155 @@
           <w:cs/>
           <w:lang w:bidi="th-TH"/>
         </w:rPr>
-        <w:t>ผมเสียสละเวลาให้กับเป้าหมายนี้ไม่มากพอ :</w:t>
-      </w:r>
-      <w:proofErr w:type="gramEnd"/>
-      <w:r>
-        <w:rPr>
-          <w:cs/>
-          <w:lang w:bidi="th-TH"/>
-        </w:rPr>
-        <w:t xml:space="preserve"> ผมไม่ได้เตรียมตัวที่จะเสียสละมากพอ เพื่อที่จะทำตามแผนการและให้เป้าหมายนั้นสำเร็จ มันเป็นเรื่องของอารมณ์ ความรู้สึก ยิ่งเราเสียสละเวลา เสียสละพลังงานของเรา และทุ่มเทให้กับเป้าหมายที่เราต้องการมากเท่าไหร่ เราก็จะยิ่งไปถึงเป้าหมายนั้นได้เร็วขึ้นเท่านั้น แต่ถ้าเราไม่ยอมเสียสละบางอย่างเราก็จะไปได้ช้าลง เหมือนอย่างกรณีของผม...</w:t>
-      </w:r>
-    </w:p>
-    <w:p>
-      <w:pPr>
-        <w:ind w:firstLine="720"/>
-        <w:jc w:val="thaiDistribute"/>
-        <w:rPr>
-          <w:lang w:bidi="th-TH"/>
-        </w:rPr>
-      </w:pPr>
-      <w:r>
-        <w:rPr>
+        <w:t>ผมเสียสละให้กับเป้าหมายนี้</w:t>
+      </w:r>
+      <w:r>
+        <w:rPr>
+          <w:rFonts w:hint="cs"/>
           <w:b/>
           <w:bCs/>
-          <w:lang w:bidi="th-TH"/>
-        </w:rPr>
-        <w:t>2</w:t>
+          <w:cs/>
+          <w:lang w:bidi="th-TH"/>
+        </w:rPr>
+        <w:t>น้อยเกินไป</w:t>
+      </w:r>
+      <w:r>
+        <w:rPr>
+          <w:rFonts w:hint="cs"/>
+          <w:cs/>
+          <w:lang w:bidi="th-TH"/>
+        </w:rPr>
+        <w:t xml:space="preserve"> </w:t>
       </w:r>
       <w:r>
         <w:rPr>
           <w:b/>
           <w:bCs/>
+          <w:lang w:bidi="th-TH"/>
+        </w:rPr>
+        <w:t>:</w:t>
+      </w:r>
+      <w:proofErr w:type="gramEnd"/>
+      <w:r>
+        <w:rPr>
+          <w:lang w:bidi="th-TH"/>
+        </w:rPr>
+        <w:t xml:space="preserve"> </w:t>
+      </w:r>
+      <w:r>
+        <w:rPr>
+          <w:cs/>
+          <w:lang w:bidi="th-TH"/>
+        </w:rPr>
+        <w:t>ผมไม่ได</w:t>
+      </w:r>
+      <w:r>
+        <w:rPr>
+          <w:rFonts w:hint="cs"/>
+          <w:cs/>
+          <w:lang w:bidi="th-TH"/>
+        </w:rPr>
+        <w:t>้</w:t>
+      </w:r>
+      <w:r>
+        <w:rPr>
+          <w:cs/>
+          <w:lang w:bidi="th-TH"/>
+        </w:rPr>
+        <w:t>เสียสละมากพอที่จะทำตามแผนการ</w:t>
+      </w:r>
+      <w:r>
+        <w:rPr>
+          <w:rFonts w:hint="cs"/>
+          <w:cs/>
+          <w:lang w:bidi="th-TH"/>
+        </w:rPr>
+        <w:t xml:space="preserve"> </w:t>
+      </w:r>
+      <w:r>
+        <w:rPr>
+          <w:cs/>
+          <w:lang w:bidi="th-TH"/>
+        </w:rPr>
+        <w:t>และ</w:t>
+      </w:r>
+      <w:r>
+        <w:rPr>
+          <w:rFonts w:hint="cs"/>
+          <w:cs/>
+          <w:lang w:bidi="th-TH"/>
+        </w:rPr>
+        <w:t>ทำให้</w:t>
+      </w:r>
+      <w:r>
+        <w:rPr>
+          <w:cs/>
+          <w:lang w:bidi="th-TH"/>
+        </w:rPr>
+        <w:t>เป้าหมาย</w:t>
+      </w:r>
+      <w:r>
+        <w:rPr>
+          <w:rFonts w:hint="cs"/>
+          <w:cs/>
+          <w:lang w:bidi="th-TH"/>
+        </w:rPr>
+        <w:t>นี้</w:t>
+      </w:r>
+      <w:r>
+        <w:rPr>
+          <w:cs/>
+          <w:lang w:bidi="th-TH"/>
+        </w:rPr>
+        <w:t xml:space="preserve">สำเร็จ </w:t>
+      </w:r>
+      <w:r>
+        <w:rPr>
+          <w:rFonts w:hint="cs"/>
+          <w:cs/>
+          <w:lang w:bidi="th-TH"/>
+        </w:rPr>
+        <w:t>การเสียสละใน</w:t>
+      </w:r>
+      <w:proofErr w:type="spellStart"/>
+      <w:r>
+        <w:rPr>
+          <w:rFonts w:hint="cs"/>
+          <w:cs/>
+          <w:lang w:bidi="th-TH"/>
+        </w:rPr>
+        <w:t>ที่นี้</w:t>
+      </w:r>
+      <w:proofErr w:type="spellEnd"/>
+      <w:r>
+        <w:rPr>
+          <w:rFonts w:hint="cs"/>
+          <w:cs/>
+          <w:lang w:bidi="th-TH"/>
+        </w:rPr>
+        <w:t>ผมหมายถึง การเสียสละเวลาให้กับเป้าหมายของผม ผมให้จัดสรรเวลาของผมให้กับเป้าหมายนี้น้อยเกินไป จึงทำให้เป้าหมายของผมถึงแม้จะสำเร็จ แต่ก็สำเร็จช้ากว่าแผนที่วางเอาไว้</w:t>
+      </w:r>
+    </w:p>
+    <w:p>
+      <w:pPr>
+        <w:ind w:firstLine="720"/>
+        <w:jc w:val="thaiDistribute"/>
+        <w:rPr>
+          <w:lang w:bidi="th-TH"/>
+        </w:rPr>
+      </w:pPr>
+      <w:r>
+        <w:rPr>
+          <w:b/>
+          <w:bCs/>
+          <w:lang w:bidi="th-TH"/>
+        </w:rPr>
+        <w:t>2</w:t>
+      </w:r>
+      <w:r>
+        <w:rPr>
+          <w:b/>
+          <w:bCs/>
           <w:cs/>
           <w:lang w:bidi="th-TH"/>
         </w:rPr>
@@ -1505,22 +2014,105 @@
           <w:cs/>
           <w:lang w:bidi="th-TH"/>
         </w:rPr>
-        <w:t xml:space="preserve"> ผมมีเป้าหมายเยอะเกินไป ผมอยากทำนู้นนี้นั้น งานประจำก็มี เริ่มธุรกิจใหม่ก็จะทำ ลงทุนหุ้นก็จะเอา หนังสือก็จะเอา ผมจะเอาทุกอย่าง ผมมันอยากได้มากเกินไป ผมไม่ได้บอกว่าความอยากเป็นสิ่งไม่ดีนะครับ</w:t>
-      </w:r>
-      <w:r>
-        <w:rPr>
-          <w:rFonts w:hint="cs"/>
-          <w:cs/>
-          <w:lang w:bidi="th-TH"/>
-        </w:rPr>
         <w:t xml:space="preserve"> </w:t>
       </w:r>
       <w:r>
         <w:rPr>
-          <w:cs/>
-          <w:lang w:bidi="th-TH"/>
-        </w:rPr>
-        <w:t>ความอยาก จะกระตุ้นให้เกิดความตั้งใจ ซึ่งเป็นจุดเริ่มต้นของการลงมือปฏิบัติ การมีความอยากในเรื่องที่ดี และในปริมาณที่พอดีนั้น เป็นเรื่องที่ดีครับ แต่เมื่อไหร่ที่เราอยากมากเกินไป ปัญหามาอีกแล้ว เราจะรู้ได้อย่างไรว่า</w:t>
+          <w:rFonts w:hint="cs"/>
+          <w:cs/>
+          <w:lang w:bidi="th-TH"/>
+        </w:rPr>
+        <w:t>ในขณะนั้น</w:t>
+      </w:r>
+      <w:r>
+        <w:rPr>
+          <w:cs/>
+          <w:lang w:bidi="th-TH"/>
+        </w:rPr>
+        <w:t>ผมมีเป้าหมาย</w:t>
+      </w:r>
+      <w:r>
+        <w:rPr>
+          <w:rFonts w:hint="cs"/>
+          <w:cs/>
+          <w:lang w:bidi="th-TH"/>
+        </w:rPr>
+        <w:t>หลายอย่าง</w:t>
+      </w:r>
+      <w:r>
+        <w:rPr>
+          <w:cs/>
+          <w:lang w:bidi="th-TH"/>
+        </w:rPr>
+        <w:t>เกินไป ผมอยากทำนู้นนี้นั้น</w:t>
+      </w:r>
+      <w:r>
+        <w:rPr>
+          <w:rFonts w:hint="cs"/>
+          <w:cs/>
+          <w:lang w:bidi="th-TH"/>
+        </w:rPr>
+        <w:t xml:space="preserve"> </w:t>
+      </w:r>
+      <w:r>
+        <w:rPr>
+          <w:cs/>
+          <w:lang w:bidi="th-TH"/>
+        </w:rPr>
+        <w:t xml:space="preserve">งานประจำก็มี เริ่มธุรกิจใหม่ก็จะทำ ลงทุนหุ้นก็จะเอา </w:t>
+      </w:r>
+      <w:r>
+        <w:rPr>
+          <w:rFonts w:hint="cs"/>
+          <w:cs/>
+          <w:lang w:bidi="th-TH"/>
+        </w:rPr>
+        <w:t>เขียน</w:t>
+      </w:r>
+      <w:r>
+        <w:rPr>
+          <w:cs/>
+          <w:lang w:bidi="th-TH"/>
+        </w:rPr>
+        <w:t>หนังสือก็จะเอา ผมจะเอาทุกอย่าง ผมมันอยากได้มาก</w:t>
+      </w:r>
+      <w:r>
+        <w:rPr>
+          <w:rFonts w:hint="cs"/>
+          <w:cs/>
+          <w:lang w:bidi="th-TH"/>
+        </w:rPr>
+        <w:t>เกินไป และ</w:t>
+      </w:r>
+      <w:r>
+        <w:rPr>
+          <w:rFonts w:hint="cs"/>
+          <w:cs/>
+          <w:lang w:bidi="th-TH"/>
+        </w:rPr>
+        <w:t>ผมไม่อยากรอนานผมอยากได้ให้เร็วที่สุด</w:t>
+      </w:r>
+      <w:r>
+        <w:rPr>
+          <w:cs/>
+          <w:lang w:bidi="th-TH"/>
+        </w:rPr>
+        <w:t xml:space="preserve"> ผมไม่ได้บอกว่าความอยากเป็นสิ่งไม่ดีนะครับ</w:t>
+      </w:r>
+      <w:r>
+        <w:rPr>
+          <w:rFonts w:hint="cs"/>
+          <w:cs/>
+          <w:lang w:bidi="th-TH"/>
+        </w:rPr>
+        <w:t xml:space="preserve"> </w:t>
+      </w:r>
+      <w:r>
+        <w:rPr>
+          <w:cs/>
+          <w:lang w:bidi="th-TH"/>
+        </w:rPr>
+        <w:t>ความอยาก จะ</w:t>
       </w:r>
       <w:r>
         <w:rPr>
@@ -1528,7 +2120,97 @@
           <w:lang w:bidi="th-TH"/>
         </w:rPr>
         <w:lastRenderedPageBreak/>
-        <w:t>เราเริ่มอยากมากเกินไป</w:t>
+        <w:t>กระตุ้นให้เกิดความตั้งใจ ซึ่งเป็นจุดเริ่มต้นของการลงมือปฏิบัติ การมีความอยากในเรื่องที่ดี และในปริมาณที่พอดีนั้น เป็นเรื่องที่ดีครับ แต่เมื่อไหร่</w:t>
+      </w:r>
+      <w:r>
+        <w:rPr>
+          <w:rFonts w:hint="cs"/>
+          <w:cs/>
+          <w:lang w:bidi="th-TH"/>
+        </w:rPr>
+        <w:t>ก็ตาม</w:t>
+      </w:r>
+      <w:r>
+        <w:rPr>
+          <w:cs/>
+          <w:lang w:bidi="th-TH"/>
+        </w:rPr>
+        <w:t>ที่เรา</w:t>
+      </w:r>
+      <w:r>
+        <w:rPr>
+          <w:rFonts w:hint="cs"/>
+          <w:cs/>
+          <w:lang w:bidi="th-TH"/>
+        </w:rPr>
+        <w:t>มีความ</w:t>
+      </w:r>
+      <w:r>
+        <w:rPr>
+          <w:cs/>
+          <w:lang w:bidi="th-TH"/>
+        </w:rPr>
+        <w:t>อยากมากเกินไป ปัญหา</w:t>
+      </w:r>
+      <w:r>
+        <w:rPr>
+          <w:rFonts w:hint="cs"/>
+          <w:cs/>
+          <w:lang w:bidi="th-TH"/>
+        </w:rPr>
+        <w:t>จะเริ่มตาม</w:t>
+      </w:r>
+      <w:r>
+        <w:rPr>
+          <w:cs/>
+          <w:lang w:bidi="th-TH"/>
+        </w:rPr>
+        <w:t>มา</w:t>
+      </w:r>
+      <w:r>
+        <w:rPr>
+          <w:rFonts w:hint="cs"/>
+          <w:cs/>
+          <w:lang w:bidi="th-TH"/>
+        </w:rPr>
+        <w:t>ครับ แล้ว</w:t>
+      </w:r>
+      <w:r>
+        <w:rPr>
+          <w:cs/>
+          <w:lang w:bidi="th-TH"/>
+        </w:rPr>
+        <w:t>เราจะรู้ได้อย่างไรว่าเราเริ่ม</w:t>
+      </w:r>
+      <w:r>
+        <w:rPr>
+          <w:rFonts w:hint="cs"/>
+          <w:cs/>
+          <w:lang w:bidi="th-TH"/>
+        </w:rPr>
+        <w:t>มีความ</w:t>
+      </w:r>
+      <w:r>
+        <w:rPr>
+          <w:cs/>
+          <w:lang w:bidi="th-TH"/>
+        </w:rPr>
+        <w:t>อยาก</w:t>
+      </w:r>
+      <w:r>
+        <w:rPr>
+          <w:rFonts w:hint="cs"/>
+          <w:cs/>
+          <w:lang w:bidi="th-TH"/>
+        </w:rPr>
+        <w:t>ที่</w:t>
+      </w:r>
+      <w:r>
+        <w:rPr>
+          <w:cs/>
+          <w:lang w:bidi="th-TH"/>
+        </w:rPr>
+        <w:t>มากเกินไป</w:t>
       </w:r>
       <w:r>
         <w:rPr>
@@ -1543,20 +2225,165 @@
           <w:cs/>
           <w:lang w:bidi="th-TH"/>
         </w:rPr>
-        <w:t>ในเรื่องนี้ผมมองว่ามันอยู่ที่เราคุยกับตัวเองมากพอรึเปล่า ถ้าเราคุยกับตัวเองมากพอ และเข้าใจตัวเองมากพอแล้ว เราจะพอสัมผัสได้ว่าเราเริ่มมีความอยากมากเกินไปแล้ว อีกจุดหนึ่งที่เป็นจุดสังเกตุก็คือ เมื่อเราอยากมากเกินไป เราจะเริ่มเกิด</w:t>
-      </w:r>
-      <w:r>
-        <w:rPr>
+        <w:t>ในเรื่องนี้ผมมองว่ามัน</w:t>
+      </w:r>
+      <w:r>
+        <w:rPr>
+          <w:rFonts w:hint="cs"/>
+          <w:cs/>
+          <w:lang w:bidi="th-TH"/>
+        </w:rPr>
+        <w:t>ขึ้น</w:t>
+      </w:r>
+      <w:r>
+        <w:rPr>
+          <w:cs/>
+          <w:lang w:bidi="th-TH"/>
+        </w:rPr>
+        <w:t>อยู่</w:t>
+      </w:r>
+      <w:r>
+        <w:rPr>
+          <w:rFonts w:hint="cs"/>
+          <w:cs/>
+          <w:lang w:bidi="th-TH"/>
+        </w:rPr>
+        <w:t>กับว่า</w:t>
+      </w:r>
+      <w:r>
+        <w:rPr>
+          <w:cs/>
+          <w:lang w:bidi="th-TH"/>
+        </w:rPr>
+        <w:t>เราคุยกับตัวเองมากพอรึเปล่า</w:t>
+      </w:r>
+      <w:r>
+        <w:rPr>
+          <w:rFonts w:hint="cs"/>
+          <w:cs/>
+          <w:lang w:bidi="th-TH"/>
+        </w:rPr>
+        <w:t xml:space="preserve"> เราเข้าใจตัวเองมากแค่ไหน</w:t>
+      </w:r>
+      <w:r>
+        <w:rPr>
+          <w:cs/>
+          <w:lang w:bidi="th-TH"/>
+        </w:rPr>
+        <w:t xml:space="preserve"> ถ้าเราคุยกับตัวเองมากพอ และเข้าใจตัวเองมากพอแล้ว เราจะพอสัมผัสได้</w:t>
+      </w:r>
+      <w:r>
+        <w:rPr>
+          <w:rFonts w:hint="cs"/>
+          <w:cs/>
+          <w:lang w:bidi="th-TH"/>
+        </w:rPr>
+        <w:t xml:space="preserve">ครับ </w:t>
+      </w:r>
+      <w:r>
+        <w:rPr>
+          <w:cs/>
+          <w:lang w:bidi="th-TH"/>
+        </w:rPr>
+        <w:t xml:space="preserve">ว่าเราเริ่มมีความอยากมากเกินไปแล้ว อีกจุดหนึ่งที่เป็นจุดสังเกตุก็คือ </w:t>
+      </w:r>
+      <w:r>
+        <w:rPr>
+          <w:b/>
+          <w:bCs/>
+          <w:cs/>
+          <w:lang w:bidi="th-TH"/>
+        </w:rPr>
+        <w:t>เมื่อเราอยากมากเกินไป เราจะเริ่มเกิด</w:t>
+      </w:r>
+      <w:r>
+        <w:rPr>
+          <w:b/>
+          <w:bCs/>
           <w:lang w:bidi="th-TH"/>
         </w:rPr>
         <w:t xml:space="preserve"> </w:t>
       </w:r>
       <w:r>
         <w:rPr>
-          <w:cs/>
-          <w:lang w:bidi="th-TH"/>
-        </w:rPr>
-        <w:t xml:space="preserve">ความเครียด อาจจะหงุดหงิดง่ายบ้าง นอนไม่ค่อยหลับบ้าง ไม่ค่อยมีสมาธิบ้าง สังเกตุอาการณ์เหล่านี้ไว้ให้ดี มันจะช่วยเตือนเราว่า "เริ่มมีบางอย่างไม่ปกติเกิดขึ้นแล้วนะ"  </w:t>
+          <w:b/>
+          <w:bCs/>
+          <w:cs/>
+          <w:lang w:bidi="th-TH"/>
+        </w:rPr>
+        <w:t>ความเครียด</w:t>
+      </w:r>
+      <w:r>
+        <w:rPr>
+          <w:cs/>
+          <w:lang w:bidi="th-TH"/>
+        </w:rPr>
+        <w:t xml:space="preserve"> อาจจะหงุดหงิดง่ายบ้าง นอนไม่ค่อยหลับบ้าง ไม่ค่อยมีสมาธิบ้าง </w:t>
+      </w:r>
+      <w:r>
+        <w:rPr>
+          <w:rFonts w:hint="cs"/>
+          <w:cs/>
+          <w:lang w:bidi="th-TH"/>
+        </w:rPr>
+        <w:t>ลอง</w:t>
+      </w:r>
+      <w:r>
+        <w:rPr>
+          <w:cs/>
+          <w:lang w:bidi="th-TH"/>
+        </w:rPr>
+        <w:t>สังเกตุอาการณ์เหล่านี้ไว้ให้ดี</w:t>
+      </w:r>
+      <w:r>
+        <w:rPr>
+          <w:rFonts w:hint="cs"/>
+          <w:cs/>
+          <w:lang w:bidi="th-TH"/>
+        </w:rPr>
+        <w:t>ครับ</w:t>
+      </w:r>
+      <w:r>
+        <w:rPr>
+          <w:cs/>
+          <w:lang w:bidi="th-TH"/>
+        </w:rPr>
+        <w:t xml:space="preserve"> มันจะช่วยเตือนเราว่า </w:t>
+      </w:r>
+      <w:r>
+        <w:rPr>
+          <w:b/>
+          <w:bCs/>
+          <w:cs/>
+          <w:lang w:bidi="th-TH"/>
+        </w:rPr>
+        <w:t>"เริ่มมีบางอย่าง</w:t>
+      </w:r>
+      <w:r>
+        <w:rPr>
+          <w:rFonts w:hint="cs"/>
+          <w:b/>
+          <w:bCs/>
+          <w:cs/>
+          <w:lang w:bidi="th-TH"/>
+        </w:rPr>
+        <w:t>ที่</w:t>
+      </w:r>
+      <w:r>
+        <w:rPr>
+          <w:b/>
+          <w:bCs/>
+          <w:cs/>
+          <w:lang w:bidi="th-TH"/>
+        </w:rPr>
+        <w:t>ไม่ปกติเกิดขึ้นแล้วนะ"</w:t>
+      </w:r>
+      <w:r>
+        <w:rPr>
+          <w:cs/>
+          <w:lang w:bidi="th-TH"/>
+        </w:rPr>
+        <w:t xml:space="preserve">  </w:t>
       </w:r>
     </w:p>
     <w:p>
@@ -1564,15 +2391,150 @@
         <w:ind w:firstLine="720"/>
         <w:jc w:val="thaiDistribute"/>
         <w:rPr>
-          <w:lang w:bidi="th-TH"/>
-        </w:rPr>
-      </w:pPr>
-      <w:r>
-        <w:rPr>
-          <w:cs/>
-          <w:lang w:bidi="th-TH"/>
-        </w:rPr>
-        <w:t>เอาหละครับผมว่าเราพักเรื่องของผมไว้ก่อนแล้วมาเข้าประเด็นของหนังสือเล่มนี้กันดีกว่า ในหนังสือเล่มนี้เราจะคุยกันเกี่ยวกับเรื่อง ความผิดพลาด ที่มีโอกาสเกิดขึ้น</w:t>
+          <w:rFonts w:hint="cs"/>
+          <w:cs/>
+          <w:lang w:bidi="th-TH"/>
+        </w:rPr>
+      </w:pPr>
+      <w:r>
+        <w:rPr>
+          <w:cs/>
+          <w:lang w:bidi="th-TH"/>
+        </w:rPr>
+        <w:t>ผมว่าเราพักเรื่องของผม</w:t>
+      </w:r>
+      <w:r>
+        <w:rPr>
+          <w:rFonts w:hint="cs"/>
+          <w:cs/>
+          <w:lang w:bidi="th-TH"/>
+        </w:rPr>
+        <w:t>เอา</w:t>
+      </w:r>
+      <w:r>
+        <w:rPr>
+          <w:cs/>
+          <w:lang w:bidi="th-TH"/>
+        </w:rPr>
+        <w:t>ไว้ก่อน</w:t>
+      </w:r>
+      <w:r>
+        <w:rPr>
+          <w:rFonts w:hint="cs"/>
+          <w:cs/>
+          <w:lang w:bidi="th-TH"/>
+        </w:rPr>
+        <w:t xml:space="preserve">ดีกว่า </w:t>
+      </w:r>
+      <w:r>
+        <w:rPr>
+          <w:cs/>
+          <w:lang w:bidi="th-TH"/>
+        </w:rPr>
+        <w:t>มา</w:t>
+      </w:r>
+      <w:r>
+        <w:rPr>
+          <w:rFonts w:hint="cs"/>
+          <w:cs/>
+          <w:lang w:bidi="th-TH"/>
+        </w:rPr>
+        <w:t>เริ่ม</w:t>
+      </w:r>
+      <w:r>
+        <w:rPr>
+          <w:cs/>
+          <w:lang w:bidi="th-TH"/>
+        </w:rPr>
+        <w:t>เข้าประเด็นของหนังสือเล่มนี้กันดีกว่า</w:t>
+      </w:r>
+      <w:r>
+        <w:rPr>
+          <w:rFonts w:hint="cs"/>
+          <w:cs/>
+          <w:lang w:bidi="th-TH"/>
+        </w:rPr>
+        <w:t>ครับ</w:t>
+      </w:r>
+      <w:r>
+        <w:rPr>
+          <w:cs/>
+          <w:lang w:bidi="th-TH"/>
+        </w:rPr>
+        <w:t xml:space="preserve"> ในหนังสือเล่มนี้เราจะคุยกันเกี่ยวกับเรื่อง</w:t>
+      </w:r>
+      <w:r>
+        <w:rPr>
+          <w:rFonts w:hint="cs"/>
+          <w:cs/>
+          <w:lang w:bidi="th-TH"/>
+        </w:rPr>
+        <w:t>ของ</w:t>
+      </w:r>
+      <w:r>
+        <w:rPr>
+          <w:cs/>
+          <w:lang w:bidi="th-TH"/>
+        </w:rPr>
+        <w:t xml:space="preserve"> ความผิดพลาด ที่มีโอกาสเกิดขึ้นในการลงทุน โดยใน</w:t>
+      </w:r>
+      <w:r>
+        <w:rPr>
+          <w:rFonts w:hint="cs"/>
+          <w:cs/>
+          <w:lang w:bidi="th-TH"/>
+        </w:rPr>
+        <w:t>หนังสือ</w:t>
+      </w:r>
+      <w:r>
+        <w:rPr>
+          <w:cs/>
+          <w:lang w:bidi="th-TH"/>
+        </w:rPr>
+        <w:t>เล่มนี้ผมจะ</w:t>
+      </w:r>
+      <w:r>
+        <w:rPr>
+          <w:rFonts w:hint="cs"/>
+          <w:cs/>
+          <w:lang w:bidi="th-TH"/>
+        </w:rPr>
+        <w:t>พูดถึงในมุมของ</w:t>
+      </w:r>
+      <w:r>
+        <w:rPr>
+          <w:cs/>
+          <w:lang w:bidi="th-TH"/>
+        </w:rPr>
+        <w:t>สินทรัพย์ประเภทตราสารทุน(หุ้น)เป็นหลัก เนื่องจากเป็นสินทรัพย์ที่ผม</w:t>
+      </w:r>
+      <w:r>
+        <w:rPr>
+          <w:rFonts w:hint="cs"/>
+          <w:cs/>
+          <w:lang w:bidi="th-TH"/>
+        </w:rPr>
+        <w:t>มีความรู้ ความเข้าใจ</w:t>
+      </w:r>
+      <w:r>
+        <w:rPr>
+          <w:cs/>
+          <w:lang w:bidi="th-TH"/>
+        </w:rPr>
+        <w:t xml:space="preserve"> และมีประสบการณ์มากที่สุดในสินทรัพย์ทั้ง </w:t>
+      </w:r>
+      <w:r>
+        <w:rPr>
+          <w:lang w:bidi="th-TH"/>
+        </w:rPr>
+        <w:t>4</w:t>
+      </w:r>
+      <w:r>
+        <w:rPr>
+          <w:cs/>
+          <w:lang w:bidi="th-TH"/>
+        </w:rPr>
+        <w:t xml:space="preserve"> ประเภท</w:t>
       </w:r>
       <w:r>
         <w:rPr>
@@ -1587,24 +2549,172 @@
           <w:cs/>
           <w:lang w:bidi="th-TH"/>
         </w:rPr>
-        <w:t xml:space="preserve">ในการลงทุน โดยในเล่มนี้ผมจะเน้นไปที่สินทรัพย์ประเภทตราสารทุน(หุ้น)เป็นหลัก เนื่องจากเป็นสินทรัพย์ที่ผมศึกษา และมีประสบการณ์มากที่สุดในสินทรัพย์ทั้ง </w:t>
-      </w:r>
-      <w:r>
-        <w:rPr>
-          <w:lang w:bidi="th-TH"/>
-        </w:rPr>
-        <w:t>4</w:t>
-      </w:r>
-      <w:r>
-        <w:rPr>
-          <w:cs/>
-          <w:lang w:bidi="th-TH"/>
-        </w:rPr>
-        <w:t xml:space="preserve"> ประเภท</w:t>
-      </w:r>
-      <w:r>
-        <w:rPr>
-          <w:rFonts w:hint="cs"/>
+        <w:t>แถมหุ้นยังเป็นสินทรัพย์ที่เข้าถึงได้</w:t>
+      </w:r>
+      <w:r>
+        <w:rPr>
+          <w:cs/>
+          <w:lang w:bidi="th-TH"/>
+        </w:rPr>
+        <w:lastRenderedPageBreak/>
+        <w:t>ง่าย เริ่มต้นได้ง่าย และมีผู้ลงทุนอยู่ในตลาดเป็นปริมาณมาก ผมจึงคิดว่าการเริ่มจากสินทรัพย์ประเภทนี้ก่อน น่าจะสร้างประโยชน์ได้มากที่สุด</w:t>
+      </w:r>
+      <w:r>
+        <w:rPr>
+          <w:rFonts w:hint="cs"/>
+          <w:cs/>
+          <w:lang w:bidi="th-TH"/>
+        </w:rPr>
+        <w:t>ครับ</w:t>
+      </w:r>
+    </w:p>
+    <w:p>
+      <w:pPr>
+        <w:ind w:firstLine="720"/>
+        <w:jc w:val="thaiDistribute"/>
+        <w:rPr>
+          <w:rFonts w:hint="cs"/>
+          <w:cs/>
+          <w:lang w:bidi="th-TH"/>
+        </w:rPr>
+      </w:pPr>
+      <w:r>
+        <w:rPr>
+          <w:cs/>
+          <w:lang w:bidi="th-TH"/>
+        </w:rPr>
+        <w:t>ทำไม</w:t>
+      </w:r>
+      <w:r>
+        <w:rPr>
+          <w:rFonts w:hint="cs"/>
+          <w:cs/>
+          <w:lang w:bidi="th-TH"/>
+        </w:rPr>
+        <w:t>เรา</w:t>
+      </w:r>
+      <w:r>
+        <w:rPr>
+          <w:cs/>
+          <w:lang w:bidi="th-TH"/>
+        </w:rPr>
+        <w:t>ต้อง</w:t>
+      </w:r>
+      <w:r>
+        <w:rPr>
+          <w:rFonts w:hint="cs"/>
+          <w:cs/>
+          <w:lang w:bidi="th-TH"/>
+        </w:rPr>
+        <w:t>พูดถึงเรื่อง</w:t>
+      </w:r>
+      <w:r>
+        <w:rPr>
+          <w:cs/>
+          <w:lang w:bidi="th-TH"/>
+        </w:rPr>
+        <w:t xml:space="preserve"> ความผิดพลาด ก็คงจะเป็นเพราะว่า ความผิดพลาด คือสิ่งที่มนุษย์ทุกคนจำเป็นที่จะต้องพบเจอ</w:t>
+      </w:r>
+      <w:r>
+        <w:rPr>
+          <w:rFonts w:hint="cs"/>
+          <w:cs/>
+          <w:lang w:bidi="th-TH"/>
+        </w:rPr>
+        <w:t xml:space="preserve"> เรียกว่าพบเจอใน</w:t>
+      </w:r>
+      <w:r>
+        <w:rPr>
+          <w:cs/>
+          <w:lang w:bidi="th-TH"/>
+        </w:rPr>
+        <w:t>ทุกครั้ง ที่เราเริ่มลงมือทำในสิ่งที่เรายังไม่ได้มีทักษะ หรือความชำนาญที่มากพอ ความผิดพลาด</w:t>
+      </w:r>
+      <w:r>
+        <w:rPr>
+          <w:rFonts w:hint="cs"/>
+          <w:cs/>
+          <w:lang w:bidi="th-TH"/>
+        </w:rPr>
+        <w:t>เปรียบเสมือนเป็น</w:t>
+      </w:r>
+      <w:r>
+        <w:rPr>
+          <w:cs/>
+          <w:lang w:bidi="th-TH"/>
+        </w:rPr>
+        <w:t>ทางผ่านไปสู่ความสำเร็จใน</w:t>
+      </w:r>
+      <w:r>
+        <w:rPr>
+          <w:rFonts w:hint="cs"/>
+          <w:cs/>
+          <w:lang w:bidi="th-TH"/>
+        </w:rPr>
+        <w:t>ทุก</w:t>
+      </w:r>
+      <w:r>
+        <w:rPr>
+          <w:cs/>
+          <w:lang w:bidi="th-TH"/>
+        </w:rPr>
+        <w:t>เรื่อง ผมจึง</w:t>
+      </w:r>
+      <w:r>
+        <w:rPr>
+          <w:rFonts w:hint="cs"/>
+          <w:cs/>
+          <w:lang w:bidi="th-TH"/>
+        </w:rPr>
+        <w:t>อ</w:t>
+      </w:r>
+      <w:r>
+        <w:rPr>
+          <w:cs/>
+          <w:lang w:bidi="th-TH"/>
+        </w:rPr>
+        <w:t>ยาก</w:t>
+      </w:r>
+      <w:r>
+        <w:rPr>
+          <w:rFonts w:hint="cs"/>
+          <w:cs/>
+          <w:lang w:bidi="th-TH"/>
+        </w:rPr>
+        <w:t>ที่จะ</w:t>
+      </w:r>
+      <w:r>
+        <w:rPr>
+          <w:cs/>
+          <w:lang w:bidi="th-TH"/>
+        </w:rPr>
+        <w:t>นำเสนอ ความผิดพลาด</w:t>
+      </w:r>
+      <w:r>
+        <w:rPr>
+          <w:rFonts w:hint="cs"/>
+          <w:cs/>
+          <w:lang w:bidi="th-TH"/>
+        </w:rPr>
+        <w:t xml:space="preserve"> ทั้งในส่วนของความผิดพลาด</w:t>
+      </w:r>
+      <w:r>
+        <w:rPr>
+          <w:cs/>
+          <w:lang w:bidi="th-TH"/>
+        </w:rPr>
+        <w:t>ที่ผมเคยเจอ</w:t>
+      </w:r>
+      <w:r>
+        <w:rPr>
+          <w:rFonts w:hint="cs"/>
+          <w:cs/>
+          <w:lang w:bidi="th-TH"/>
+        </w:rPr>
+        <w:t>ด้วยตัวเองแบบเจอจริงเจ็บจริง</w:t>
+      </w:r>
+      <w:r>
+        <w:rPr>
           <w:cs/>
           <w:lang w:bidi="th-TH"/>
         </w:rPr>
@@ -1612,10 +2722,116 @@
       </w:r>
       <w:r>
         <w:rPr>
-          <w:cs/>
-          <w:lang w:bidi="th-TH"/>
-        </w:rPr>
-        <w:t>แถมหุ้น ยังเป็นสินทรัพย์ที่เข้าถึงได้ง่าย เริ่มต้นได้ง่าย และมีผู้ลงทุนอยู่ในตลาดเป็นปริมาณมาก ผมจึงคิดว่าการเริ่มจากสินทรัพย์ประเภทนี้ก่อน น่าจะสร้างประโยชน์ได้มากที่สุด</w:t>
+          <w:rFonts w:hint="cs"/>
+          <w:cs/>
+          <w:lang w:bidi="th-TH"/>
+        </w:rPr>
+        <w:t>บวกกับความผิดพลาดของผู้อื่น รวมถึงความผิดพลาด</w:t>
+      </w:r>
+      <w:r>
+        <w:rPr>
+          <w:cs/>
+          <w:lang w:bidi="th-TH"/>
+        </w:rPr>
+        <w:t>ที่</w:t>
+      </w:r>
+      <w:r>
+        <w:rPr>
+          <w:rFonts w:hint="cs"/>
+          <w:cs/>
+          <w:lang w:bidi="th-TH"/>
+        </w:rPr>
+        <w:t>มีโอกาส</w:t>
+      </w:r>
+      <w:r>
+        <w:rPr>
+          <w:cs/>
+          <w:lang w:bidi="th-TH"/>
+        </w:rPr>
+        <w:t xml:space="preserve">เกิดขึ้นได้ในการลงทุน </w:t>
+      </w:r>
+      <w:r>
+        <w:rPr>
+          <w:rFonts w:hint="cs"/>
+          <w:cs/>
+          <w:lang w:bidi="th-TH"/>
+        </w:rPr>
+        <w:t>ใ</w:t>
+      </w:r>
+      <w:r>
+        <w:rPr>
+          <w:cs/>
+          <w:lang w:bidi="th-TH"/>
+        </w:rPr>
+        <w:t>ห้</w:t>
+      </w:r>
+      <w:r>
+        <w:rPr>
+          <w:rFonts w:hint="cs"/>
+          <w:cs/>
+          <w:lang w:bidi="th-TH"/>
+        </w:rPr>
+        <w:t>ผู้อ่าน</w:t>
+      </w:r>
+      <w:r>
+        <w:rPr>
+          <w:cs/>
+          <w:lang w:bidi="th-TH"/>
+        </w:rPr>
+        <w:t>ทุกท่านได้อ่าน</w:t>
+      </w:r>
+      <w:r>
+        <w:rPr>
+          <w:rFonts w:hint="cs"/>
+          <w:cs/>
+          <w:lang w:bidi="th-TH"/>
+        </w:rPr>
+        <w:t xml:space="preserve"> </w:t>
+      </w:r>
+      <w:r>
+        <w:rPr>
+          <w:cs/>
+          <w:lang w:bidi="th-TH"/>
+        </w:rPr>
+        <w:t>และเก็บไว้เป็นตัวช่วยของท่าน ไม่ว่าจะ</w:t>
+      </w:r>
+      <w:r>
+        <w:rPr>
+          <w:rFonts w:hint="cs"/>
+          <w:cs/>
+          <w:lang w:bidi="th-TH"/>
+        </w:rPr>
+        <w:t>เป็นการ</w:t>
+      </w:r>
+      <w:r>
+        <w:rPr>
+          <w:cs/>
+          <w:lang w:bidi="th-TH"/>
+        </w:rPr>
+        <w:t>ช่วยให้ท่านไม่ต้องผิดพลาดเหมือนกับผ</w:t>
+      </w:r>
+      <w:r>
+        <w:rPr>
+          <w:rFonts w:hint="cs"/>
+          <w:cs/>
+          <w:lang w:bidi="th-TH"/>
+        </w:rPr>
+        <w:t xml:space="preserve">ม </w:t>
+      </w:r>
+      <w:r>
+        <w:rPr>
+          <w:cs/>
+          <w:lang w:bidi="th-TH"/>
+        </w:rPr>
+        <w:t>ช่วยให้ท่านสามารถแก้ไขความผิดพลาดได้เร็วขึ้น ง่ายขึ้น</w:t>
+      </w:r>
+      <w:r>
+        <w:rPr>
+          <w:rFonts w:hint="cs"/>
+          <w:cs/>
+          <w:lang w:bidi="th-TH"/>
+        </w:rPr>
+        <w:t xml:space="preserve"> หรือช่วยให้ท่านสามารถหลีกเลี่ยงมันไปได้ยิ่งดี</w:t>
       </w:r>
     </w:p>
     <w:p>
@@ -1631,24 +2847,159 @@
           <w:cs/>
           <w:lang w:bidi="th-TH"/>
         </w:rPr>
+        <w:t>โดยส่วนตัว</w:t>
+      </w:r>
+      <w:r>
+        <w:rPr>
+          <w:rFonts w:hint="cs"/>
+          <w:cs/>
+          <w:lang w:bidi="th-TH"/>
+        </w:rPr>
+        <w:t>ของ</w:t>
+      </w:r>
+      <w:r>
+        <w:rPr>
+          <w:cs/>
+          <w:lang w:bidi="th-TH"/>
+        </w:rPr>
+        <w:t>ผม</w:t>
+      </w:r>
+      <w:r>
+        <w:rPr>
+          <w:rFonts w:hint="cs"/>
+          <w:cs/>
+          <w:lang w:bidi="th-TH"/>
+        </w:rPr>
+        <w:t>เองนั้น ผม</w:t>
+      </w:r>
+      <w:r>
+        <w:rPr>
+          <w:cs/>
+          <w:lang w:bidi="th-TH"/>
+        </w:rPr>
+        <w:t>อยากให้ทุกท่านเจอ</w:t>
+      </w:r>
+      <w:r>
+        <w:rPr>
+          <w:rFonts w:hint="cs"/>
+          <w:cs/>
+          <w:lang w:bidi="th-TH"/>
+        </w:rPr>
+        <w:t>กับปัญหาและ</w:t>
+      </w:r>
+      <w:r>
+        <w:rPr>
+          <w:cs/>
+          <w:lang w:bidi="th-TH"/>
+        </w:rPr>
+        <w:t>ความผิดพลาดบ้าง เพราะว่า</w:t>
+      </w:r>
+      <w:r>
+        <w:rPr>
+          <w:rFonts w:hint="cs"/>
+          <w:cs/>
+          <w:lang w:bidi="th-TH"/>
+        </w:rPr>
+        <w:t>ปัญหา และ</w:t>
+      </w:r>
+      <w:r>
+        <w:rPr>
+          <w:cs/>
+          <w:lang w:bidi="th-TH"/>
+        </w:rPr>
+        <w:t>ความผิดพลาด</w:t>
+      </w:r>
+      <w:r>
+        <w:rPr>
+          <w:rFonts w:hint="cs"/>
+          <w:cs/>
+          <w:lang w:bidi="th-TH"/>
+        </w:rPr>
+        <w:t>นี่แหละที่</w:t>
+      </w:r>
+      <w:r>
+        <w:rPr>
+          <w:rFonts w:hint="cs"/>
+          <w:cs/>
+          <w:lang w:bidi="th-TH"/>
+        </w:rPr>
         <w:lastRenderedPageBreak/>
-        <w:t>แล้วทำไมต้องเป็น ความผิดพลาด ก็คงจะเป็นเพราะว่า ความผิดพลาด คือสิ่งที่มนุษย์ทุกคนจำเป็นที่จะต้องพบเจอทุกครั้ง ที่เราเริ่มลงมือทำในสิ่งที่เรายังไม่ได้มีทักษะ หรือความชำนาญที่มากพอ ความผิดพลาดเป็นเหมือนทางผ่านไปสู่ความสำเร็จในเรื่อง</w:t>
-      </w:r>
-      <w:proofErr w:type="spellStart"/>
-      <w:r>
-        <w:rPr>
-          <w:cs/>
-          <w:lang w:bidi="th-TH"/>
-        </w:rPr>
-        <w:t>ใดๆ</w:t>
-      </w:r>
-      <w:proofErr w:type="spellEnd"/>
-      <w:r>
-        <w:rPr>
-          <w:cs/>
-          <w:lang w:bidi="th-TH"/>
-        </w:rPr>
-        <w:t>ก็ตาม ผมจึงยากนำเสนอ ความผิดพลาดที่ผมเคยเจอ และที่อาจจะเกิดขึ้นได้ในการลงทุนหุ้น ให้ทุกท่านได้อ่านและเก็บไว้เป็นตัวช่วยของท่าน ไม่ว่าจะช่วยให้ท่านไม่ต้องผิดพลาดเหมือนกับผม หรือแม้กระทั่งช่วยให้ท่านสามารถแก้ไขความผิดพลาดได้เร็วขึ้น ง่ายขึ้น</w:t>
+        <w:t>ช่วย</w:t>
+      </w:r>
+      <w:r>
+        <w:rPr>
+          <w:cs/>
+          <w:lang w:bidi="th-TH"/>
+        </w:rPr>
+        <w:t>ทำให้เราแข็งแกร่ง</w:t>
+      </w:r>
+      <w:r>
+        <w:rPr>
+          <w:rFonts w:hint="cs"/>
+          <w:cs/>
+          <w:lang w:bidi="th-TH"/>
+        </w:rPr>
+        <w:t>ขึ้น</w:t>
+      </w:r>
+      <w:r>
+        <w:rPr>
+          <w:cs/>
+          <w:lang w:bidi="th-TH"/>
+        </w:rPr>
+        <w:t xml:space="preserve"> แต่ก็ไม่ใช่ว่าผมอยากให้ทุกท่านประสบกับความผิดพลาดอย่างร้ายแรงจน</w:t>
+      </w:r>
+      <w:r>
+        <w:rPr>
+          <w:rFonts w:hint="cs"/>
+          <w:cs/>
+          <w:lang w:bidi="th-TH"/>
+        </w:rPr>
+        <w:t>ไม่สามารถ</w:t>
+      </w:r>
+      <w:r>
+        <w:rPr>
+          <w:cs/>
+          <w:lang w:bidi="th-TH"/>
+        </w:rPr>
+        <w:t>กลับมาสู้ต่อ</w:t>
+      </w:r>
+      <w:r>
+        <w:rPr>
+          <w:rFonts w:hint="cs"/>
+          <w:cs/>
+          <w:lang w:bidi="th-TH"/>
+        </w:rPr>
+        <w:t>ได้</w:t>
+      </w:r>
+      <w:r>
+        <w:rPr>
+          <w:cs/>
+          <w:lang w:bidi="th-TH"/>
+        </w:rPr>
+        <w:t>ไหว</w:t>
+      </w:r>
+      <w:r>
+        <w:rPr>
+          <w:rFonts w:hint="cs"/>
+          <w:cs/>
+          <w:lang w:bidi="th-TH"/>
+        </w:rPr>
+        <w:t>นะครับ</w:t>
+      </w:r>
+      <w:r>
+        <w:rPr>
+          <w:cs/>
+          <w:lang w:bidi="th-TH"/>
+        </w:rPr>
+        <w:t xml:space="preserve"> </w:t>
+      </w:r>
+      <w:r>
+        <w:rPr>
+          <w:rFonts w:hint="cs"/>
+          <w:cs/>
+          <w:lang w:bidi="th-TH"/>
+        </w:rPr>
+        <w:t>เอาแบบเจอปัญหา และความผิดพลาดมา แต่ก็ยังสามารถลุกกลับขึ้นมาสู้ต่อได้ แบบนี้จะดีที่สุดครับ</w:t>
       </w:r>
     </w:p>
     <w:p>
@@ -1661,34 +3012,123 @@
       </w:pPr>
       <w:r>
         <w:rPr>
-          <w:cs/>
-          <w:lang w:bidi="th-TH"/>
-        </w:rPr>
-        <w:t>โดยส่วนตัวผมอยากให้ทุกท่านเจอความผิดพลาดบ้าง เพราะว่าความผิดพลาด ทำให้เราแข็งแกร่ง แต่ก็ไม่ใช่ว่าผมอยากให้ทุกท่านประสบกับความผิดพลาดอย่างร้ายแรง จนกลับมาสู้ต่อไม่ไหว ผมจึงอยากให้หนังสือเล่มนี้ เป็นเหมือนตัวช่วยของท่านนักลงทุนทุกท่าน ช่วยให้ทุกท่านเผชิญหน้ากับความผิดพลาดอย่างสบายใจ และก้าวผ่านความผิดพลาดนั้นไป โดยที่ไม่บาดเจ็บสาหัส หรือล้มหายตายจากไป เพราะว่าในโลกของการลงทุน หากท่านต้องการจะเป็นนักลงทุนที่ดีขึ้นแล้วหละก็ ท่านจะต้องมีบาดแผลจากความผิดพลาดแน่นอน แต่บาดแผลเหล่านั้น ต้องไม่ทำให้ท่านถึงตาย ถ้าท่านไม่เลิกไป</w:t>
-      </w:r>
-      <w:proofErr w:type="spellStart"/>
-      <w:r>
-        <w:rPr>
-          <w:cs/>
-          <w:lang w:bidi="th-TH"/>
-        </w:rPr>
-        <w:t>ซะ</w:t>
-      </w:r>
-      <w:proofErr w:type="spellEnd"/>
-      <w:r>
-        <w:rPr>
-          <w:cs/>
-          <w:lang w:bidi="th-TH"/>
-        </w:rPr>
-        <w:t xml:space="preserve">ก่อน </w:t>
-      </w:r>
-      <w:r>
-        <w:rPr>
-          <w:cs/>
-          <w:lang w:bidi="th-TH"/>
-        </w:rPr>
-        <w:lastRenderedPageBreak/>
-        <w:t>และทุ่มเทให้กับมันมากพอ ผมเชื่อครับว่าท่านจะเป็นนักลงทุนที่ดีขึ้น ได้อย่างแน่นอน</w:t>
+          <w:rFonts w:hint="cs"/>
+          <w:cs/>
+          <w:lang w:bidi="th-TH"/>
+        </w:rPr>
+        <w:t>ดังนั้น</w:t>
+      </w:r>
+      <w:r>
+        <w:rPr>
+          <w:cs/>
+          <w:lang w:bidi="th-TH"/>
+        </w:rPr>
+        <w:t>ผมจึงอยากให้หนังสือเล่มนี้ เป็นเหมือนตัวช่วยของท่าน</w:t>
+      </w:r>
+      <w:r>
+        <w:rPr>
+          <w:rFonts w:hint="cs"/>
+          <w:cs/>
+          <w:lang w:bidi="th-TH"/>
+        </w:rPr>
+        <w:t>ผู้อ่าน</w:t>
+      </w:r>
+      <w:r>
+        <w:rPr>
+          <w:cs/>
+          <w:lang w:bidi="th-TH"/>
+        </w:rPr>
+        <w:t>ทุกท่าน ช่วยให้ทุกท่าน</w:t>
+      </w:r>
+      <w:r>
+        <w:rPr>
+          <w:rFonts w:hint="cs"/>
+          <w:cs/>
+          <w:lang w:bidi="th-TH"/>
+        </w:rPr>
+        <w:t>สามารถ</w:t>
+      </w:r>
+      <w:r>
+        <w:rPr>
+          <w:cs/>
+          <w:lang w:bidi="th-TH"/>
+        </w:rPr>
+        <w:t>เผชิญหน้ากับ</w:t>
+      </w:r>
+      <w:r>
+        <w:rPr>
+          <w:rFonts w:hint="cs"/>
+          <w:cs/>
+          <w:lang w:bidi="th-TH"/>
+        </w:rPr>
+        <w:t>ปัญหา และ</w:t>
+      </w:r>
+      <w:r>
+        <w:rPr>
+          <w:cs/>
+          <w:lang w:bidi="th-TH"/>
+        </w:rPr>
+        <w:t>ความผิดพลาดอย่าง</w:t>
+      </w:r>
+      <w:r>
+        <w:rPr>
+          <w:rFonts w:hint="cs"/>
+          <w:cs/>
+          <w:lang w:bidi="th-TH"/>
+        </w:rPr>
+        <w:t>มีสติ ไม่เครียด</w:t>
+      </w:r>
+      <w:r>
+        <w:rPr>
+          <w:cs/>
+          <w:lang w:bidi="th-TH"/>
+        </w:rPr>
+        <w:t xml:space="preserve"> และ</w:t>
+      </w:r>
+      <w:r>
+        <w:rPr>
+          <w:rFonts w:hint="cs"/>
+          <w:cs/>
+          <w:lang w:bidi="th-TH"/>
+        </w:rPr>
+        <w:t>สามารถ</w:t>
+      </w:r>
+      <w:r>
+        <w:rPr>
+          <w:cs/>
+          <w:lang w:bidi="th-TH"/>
+        </w:rPr>
+        <w:t>ก้าวผ่าน</w:t>
+      </w:r>
+      <w:r>
+        <w:rPr>
+          <w:rFonts w:hint="cs"/>
+          <w:cs/>
+          <w:lang w:bidi="th-TH"/>
+        </w:rPr>
+        <w:t>ปัญหา และ</w:t>
+      </w:r>
+      <w:r>
+        <w:rPr>
+          <w:cs/>
+          <w:lang w:bidi="th-TH"/>
+        </w:rPr>
+        <w:t>ความผิดพลาดนั้นไป</w:t>
+      </w:r>
+      <w:r>
+        <w:rPr>
+          <w:rFonts w:hint="cs"/>
+          <w:cs/>
+          <w:lang w:bidi="th-TH"/>
+        </w:rPr>
+        <w:t>ได้</w:t>
+      </w:r>
+      <w:r>
+        <w:rPr>
+          <w:cs/>
+          <w:lang w:bidi="th-TH"/>
+        </w:rPr>
+        <w:t xml:space="preserve"> โดยที่ไม่บาดเจ็บสาหัส หรือล้มหายตายจาก</w:t>
       </w:r>
     </w:p>
     <w:p>
@@ -1704,20 +3144,213 @@
           <w:cs/>
           <w:lang w:bidi="th-TH"/>
         </w:rPr>
-        <w:t xml:space="preserve">ในหนังสือเล่มนี้ ผมจะแบ่งความผิดพลาดออกเป็น </w:t>
-      </w:r>
-      <w:r>
-        <w:rPr>
-          <w:lang w:bidi="th-TH"/>
-        </w:rPr>
-        <w:t>5</w:t>
-      </w:r>
-      <w:r>
-        <w:rPr>
-          <w:cs/>
-          <w:lang w:bidi="th-TH"/>
-        </w:rPr>
-        <w:t xml:space="preserve"> ประเภท ตามกระบวนการในการลงทุน คือ </w:t>
+        <w:t>เพราะว่าในโลกของการลงทุน หากท่านต้องการ</w:t>
+      </w:r>
+      <w:r>
+        <w:rPr>
+          <w:rFonts w:hint="cs"/>
+          <w:cs/>
+          <w:lang w:bidi="th-TH"/>
+        </w:rPr>
+        <w:t>ที่</w:t>
+      </w:r>
+      <w:r>
+        <w:rPr>
+          <w:cs/>
+          <w:lang w:bidi="th-TH"/>
+        </w:rPr>
+        <w:t>จะเป็นนักลงทุนที่ดีขึ้นแล้วหละก็ ท่าน</w:t>
+      </w:r>
+      <w:r>
+        <w:rPr>
+          <w:rFonts w:hint="cs"/>
+          <w:cs/>
+          <w:lang w:bidi="th-TH"/>
+        </w:rPr>
+        <w:t>จำเป็นที่</w:t>
+      </w:r>
+      <w:r>
+        <w:rPr>
+          <w:cs/>
+          <w:lang w:bidi="th-TH"/>
+        </w:rPr>
+        <w:t>จะต้องมีบาดแผลจากความผิดพลาด</w:t>
+      </w:r>
+      <w:r>
+        <w:rPr>
+          <w:rFonts w:hint="cs"/>
+          <w:cs/>
+          <w:lang w:bidi="th-TH"/>
+        </w:rPr>
+        <w:t>บ้างไม่มากก็น้อย</w:t>
+      </w:r>
+      <w:r>
+        <w:rPr>
+          <w:cs/>
+          <w:lang w:bidi="th-TH"/>
+        </w:rPr>
+        <w:t xml:space="preserve"> </w:t>
+      </w:r>
+      <w:r>
+        <w:rPr>
+          <w:rFonts w:hint="cs"/>
+          <w:cs/>
+          <w:lang w:bidi="th-TH"/>
+        </w:rPr>
+        <w:t>เพียง</w:t>
+      </w:r>
+      <w:r>
+        <w:rPr>
+          <w:cs/>
+          <w:lang w:bidi="th-TH"/>
+        </w:rPr>
+        <w:t>แต่บาดแผลเหล่านั้นต้องไม่ทำให้ท่านถึงตาย ถ้าท่านไม่เลิก</w:t>
+      </w:r>
+      <w:r>
+        <w:rPr>
+          <w:rFonts w:hint="cs"/>
+          <w:cs/>
+          <w:lang w:bidi="th-TH"/>
+        </w:rPr>
+        <w:t>ลงทุน</w:t>
+      </w:r>
+      <w:r>
+        <w:rPr>
+          <w:cs/>
+          <w:lang w:bidi="th-TH"/>
+        </w:rPr>
+        <w:t>ไป</w:t>
+      </w:r>
+      <w:r>
+        <w:rPr>
+          <w:rFonts w:hint="cs"/>
+          <w:cs/>
+          <w:lang w:bidi="th-TH"/>
+        </w:rPr>
+        <w:t>เสีย</w:t>
+      </w:r>
+      <w:r>
+        <w:rPr>
+          <w:cs/>
+          <w:lang w:bidi="th-TH"/>
+        </w:rPr>
+        <w:t>ก่อน และทุ่มเทให้กับ</w:t>
+      </w:r>
+      <w:r>
+        <w:rPr>
+          <w:rFonts w:hint="cs"/>
+          <w:cs/>
+          <w:lang w:bidi="th-TH"/>
+        </w:rPr>
+        <w:t>การลงทุนของท่าน</w:t>
+      </w:r>
+      <w:r>
+        <w:rPr>
+          <w:cs/>
+          <w:lang w:bidi="th-TH"/>
+        </w:rPr>
+        <w:t>มากพอ ผมเชื่อครับว่าท่านจะเป็นนักลงทุนที่ดีขึ้น ได้อย่างแน่นอน</w:t>
+      </w:r>
+    </w:p>
+    <w:p>
+      <w:pPr>
+        <w:ind w:firstLine="720"/>
+        <w:jc w:val="thaiDistribute"/>
+        <w:rPr>
+          <w:lang w:bidi="th-TH"/>
+        </w:rPr>
+      </w:pPr>
+      <w:r>
+        <w:rPr>
+          <w:rFonts w:hint="cs"/>
+          <w:cs/>
+          <w:lang w:bidi="th-TH"/>
+        </w:rPr>
+        <w:t>สำหรับ</w:t>
+      </w:r>
+      <w:r>
+        <w:rPr>
+          <w:cs/>
+          <w:lang w:bidi="th-TH"/>
+        </w:rPr>
+        <w:t>หนังสือเล่ม</w:t>
+      </w:r>
+      <w:r>
+        <w:rPr>
+          <w:rFonts w:hint="cs"/>
+          <w:cs/>
+          <w:lang w:bidi="th-TH"/>
+        </w:rPr>
+        <w:t>นี้</w:t>
+      </w:r>
+      <w:r>
+        <w:rPr>
+          <w:rFonts w:hint="cs"/>
+          <w:cs/>
+          <w:lang w:bidi="th-TH"/>
+        </w:rPr>
+        <w:t>ผมได้แบ่งความผิดพลาด</w:t>
+      </w:r>
+      <w:r>
+        <w:rPr>
+          <w:rFonts w:hint="cs"/>
+          <w:cs/>
+          <w:lang w:bidi="th-TH"/>
+        </w:rPr>
+        <w:t xml:space="preserve">ในการลงทุน </w:t>
+      </w:r>
+      <w:r>
+        <w:rPr>
+          <w:rFonts w:hint="cs"/>
+          <w:cs/>
+          <w:lang w:bidi="th-TH"/>
+        </w:rPr>
+        <w:t>ที่อาจจะเกิดขึ้น</w:t>
+      </w:r>
+      <w:r>
+        <w:rPr>
+          <w:rFonts w:hint="cs"/>
+          <w:cs/>
+          <w:lang w:bidi="th-TH"/>
+        </w:rPr>
+        <w:t xml:space="preserve"> </w:t>
+      </w:r>
+      <w:r>
+        <w:rPr>
+          <w:rFonts w:hint="cs"/>
+          <w:cs/>
+          <w:lang w:bidi="th-TH"/>
+        </w:rPr>
+        <w:t xml:space="preserve">ตามช่วงเวลาที่มีโอกาสเกิดความผิดพลาดนั้น โดยแบ่งออกเป็น </w:t>
+      </w:r>
+      <w:r>
+        <w:rPr>
+          <w:lang w:bidi="th-TH"/>
+        </w:rPr>
+        <w:t xml:space="preserve">5 </w:t>
+      </w:r>
+      <w:r>
+        <w:rPr>
+          <w:rFonts w:hint="cs"/>
+          <w:cs/>
+          <w:lang w:bidi="th-TH"/>
+        </w:rPr>
+        <w:t>กลุ่ม</w:t>
+      </w:r>
+      <w:r>
+        <w:rPr>
+          <w:rFonts w:hint="cs"/>
+          <w:cs/>
+          <w:lang w:bidi="th-TH"/>
+        </w:rPr>
+        <w:t>ดังนี้ครับ</w:t>
+      </w:r>
+      <w:r>
+        <w:rPr>
+          <w:cs/>
+          <w:lang w:bidi="th-TH"/>
+        </w:rPr>
+        <w:t xml:space="preserve"> </w:t>
       </w:r>
     </w:p>
     <w:p>
@@ -1725,7 +3358,7 @@
         <w:pStyle w:val="ab"/>
         <w:numPr>
           <w:ilvl w:val="0"/>
-          <w:numId w:val="1"/>
+          <w:numId w:val="4"/>
         </w:numPr>
         <w:jc w:val="thaiDistribute"/>
         <w:rPr>
@@ -1734,10 +3367,12 @@
       </w:pPr>
       <w:r>
         <w:rPr>
-          <w:cs/>
-          <w:lang w:bidi="th-TH"/>
-        </w:rPr>
-        <w:t>ก่อนเข้าลงทุน</w:t>
+          <w:rFonts w:hint="cs"/>
+          <w:cs/>
+          <w:lang w:bidi="th-TH"/>
+        </w:rPr>
+        <w:lastRenderedPageBreak/>
+        <w:t>ความผิดพลาด... ก่อนเข้าลงทุน</w:t>
       </w:r>
     </w:p>
     <w:p>
@@ -1745,7 +3380,7 @@
         <w:pStyle w:val="ab"/>
         <w:numPr>
           <w:ilvl w:val="0"/>
-          <w:numId w:val="1"/>
+          <w:numId w:val="4"/>
         </w:numPr>
         <w:jc w:val="thaiDistribute"/>
         <w:rPr>
@@ -1754,10 +3389,11 @@
       </w:pPr>
       <w:r>
         <w:rPr>
-          <w:cs/>
-          <w:lang w:bidi="th-TH"/>
-        </w:rPr>
-        <w:t>เข้าลงทุน</w:t>
+          <w:rFonts w:hint="cs"/>
+          <w:cs/>
+          <w:lang w:bidi="th-TH"/>
+        </w:rPr>
+        <w:t>ความผิดพลาด... ขณะเข้าลงทุน</w:t>
       </w:r>
     </w:p>
     <w:p>
@@ -1765,7 +3401,7 @@
         <w:pStyle w:val="ab"/>
         <w:numPr>
           <w:ilvl w:val="0"/>
-          <w:numId w:val="1"/>
+          <w:numId w:val="4"/>
         </w:numPr>
         <w:jc w:val="thaiDistribute"/>
         <w:rPr>
@@ -1774,10 +3410,11 @@
       </w:pPr>
       <w:r>
         <w:rPr>
-          <w:cs/>
-          <w:lang w:bidi="th-TH"/>
-        </w:rPr>
-        <w:t>ระหว่างถือครอง</w:t>
+          <w:rFonts w:hint="cs"/>
+          <w:cs/>
+          <w:lang w:bidi="th-TH"/>
+        </w:rPr>
+        <w:t>ความผิดพลาด... ระหว่างถือครอง</w:t>
       </w:r>
     </w:p>
     <w:p>
@@ -1785,7 +3422,7 @@
         <w:pStyle w:val="ab"/>
         <w:numPr>
           <w:ilvl w:val="0"/>
-          <w:numId w:val="1"/>
+          <w:numId w:val="4"/>
         </w:numPr>
         <w:jc w:val="thaiDistribute"/>
         <w:rPr>
@@ -1794,10 +3431,11 @@
       </w:pPr>
       <w:r>
         <w:rPr>
-          <w:cs/>
-          <w:lang w:bidi="th-TH"/>
-        </w:rPr>
-        <w:t>ออกจากการลงทุน</w:t>
+          <w:rFonts w:hint="cs"/>
+          <w:cs/>
+          <w:lang w:bidi="th-TH"/>
+        </w:rPr>
+        <w:t>ความผิดพลาด... ขณะออกจากการลงทุน</w:t>
       </w:r>
     </w:p>
     <w:p>
@@ -1805,7 +3443,7 @@
         <w:pStyle w:val="ab"/>
         <w:numPr>
           <w:ilvl w:val="0"/>
-          <w:numId w:val="1"/>
+          <w:numId w:val="4"/>
         </w:numPr>
         <w:jc w:val="thaiDistribute"/>
         <w:rPr>
@@ -1814,103 +3452,128 @@
       </w:pPr>
       <w:r>
         <w:rPr>
-          <w:cs/>
-          <w:lang w:bidi="th-TH"/>
-        </w:rPr>
-        <w:t>หลังออกจากการลงทุน</w:t>
-      </w:r>
-    </w:p>
-    <w:p>
-      <w:pPr>
-        <w:jc w:val="thaiDistribute"/>
-        <w:rPr>
-          <w:lang w:bidi="th-TH"/>
-        </w:rPr>
-      </w:pPr>
-      <w:r>
-        <w:rPr>
-          <w:cs/>
-          <w:lang w:bidi="th-TH"/>
-        </w:rPr>
-        <w:t>และเพื่อให้ไม่เป็นการเสียเวลา เรามาเริ่มต้นกันเลยครับ</w:t>
-      </w:r>
-    </w:p>
-    <w:p>
-      <w:pPr>
-        <w:jc w:val="thaiDistribute"/>
-        <w:rPr>
-          <w:lang w:bidi="th-TH"/>
-        </w:rPr>
-      </w:pPr>
-    </w:p>
-    <w:p>
-      <w:pPr>
-        <w:jc w:val="thaiDistribute"/>
-        <w:rPr>
-          <w:lang w:bidi="th-TH"/>
-        </w:rPr>
-      </w:pPr>
-    </w:p>
-    <w:p>
-      <w:pPr>
-        <w:jc w:val="thaiDistribute"/>
-        <w:rPr>
-          <w:lang w:bidi="th-TH"/>
-        </w:rPr>
-      </w:pPr>
-    </w:p>
-    <w:p>
-      <w:pPr>
-        <w:jc w:val="thaiDistribute"/>
-        <w:rPr>
-          <w:lang w:bidi="th-TH"/>
-        </w:rPr>
-      </w:pPr>
-    </w:p>
-    <w:p>
-      <w:pPr>
-        <w:jc w:val="thaiDistribute"/>
-        <w:rPr>
-          <w:lang w:bidi="th-TH"/>
-        </w:rPr>
-      </w:pPr>
-    </w:p>
-    <w:p>
-      <w:pPr>
-        <w:jc w:val="thaiDistribute"/>
-        <w:rPr>
-          <w:lang w:bidi="th-TH"/>
-        </w:rPr>
-      </w:pPr>
-    </w:p>
-    <w:p>
-      <w:pPr>
-        <w:jc w:val="thaiDistribute"/>
-        <w:rPr>
-          <w:lang w:bidi="th-TH"/>
-        </w:rPr>
-      </w:pPr>
-    </w:p>
-    <w:p>
-      <w:pPr>
-        <w:jc w:val="thaiDistribute"/>
-        <w:rPr>
-          <w:lang w:bidi="th-TH"/>
-        </w:rPr>
-      </w:pPr>
-    </w:p>
-    <w:p>
-      <w:pPr>
-        <w:jc w:val="thaiDistribute"/>
-        <w:rPr>
-          <w:lang w:bidi="th-TH"/>
-        </w:rPr>
-      </w:pPr>
-    </w:p>
-    <w:p>
-      <w:pPr>
-        <w:jc w:val="thaiDistribute"/>
-        <w:rPr>
+          <w:rFonts w:hint="cs"/>
+          <w:cs/>
+          <w:lang w:bidi="th-TH"/>
+        </w:rPr>
+        <w:t>ความผิดพลาด... หลังจากออกจากการลงทุน</w:t>
+      </w:r>
+    </w:p>
+    <w:p>
+      <w:pPr>
+        <w:ind w:firstLine="720"/>
+        <w:jc w:val="thaiDistribute"/>
+        <w:rPr>
+          <w:lang w:bidi="th-TH"/>
+        </w:rPr>
+      </w:pPr>
+      <w:r>
+        <w:rPr>
+          <w:cs/>
+          <w:lang w:bidi="th-TH"/>
+        </w:rPr>
+        <w:t xml:space="preserve">และเพื่อให้ไม่เป็นการเสียเวลา </w:t>
+      </w:r>
+      <w:r>
+        <w:rPr>
+          <w:rFonts w:hint="cs"/>
+          <w:cs/>
+          <w:lang w:bidi="th-TH"/>
+        </w:rPr>
+        <w:t>เรา</w:t>
+      </w:r>
+      <w:r>
+        <w:rPr>
+          <w:cs/>
+          <w:lang w:bidi="th-TH"/>
+        </w:rPr>
+        <w:t>มาเริ่มต้น</w:t>
+      </w:r>
+      <w:r>
+        <w:rPr>
+          <w:rFonts w:hint="cs"/>
+          <w:cs/>
+          <w:lang w:bidi="th-TH"/>
+        </w:rPr>
+        <w:t>เผชิญกับปัญหา และความผิดพลาด</w:t>
+      </w:r>
+      <w:r>
+        <w:rPr>
+          <w:cs/>
+          <w:lang w:bidi="th-TH"/>
+        </w:rPr>
+        <w:t>กันเลยครับ</w:t>
+      </w:r>
+    </w:p>
+    <w:p>
+      <w:pPr>
+        <w:jc w:val="thaiDistribute"/>
+        <w:rPr>
+          <w:lang w:bidi="th-TH"/>
+        </w:rPr>
+      </w:pPr>
+    </w:p>
+    <w:p>
+      <w:pPr>
+        <w:jc w:val="thaiDistribute"/>
+        <w:rPr>
+          <w:lang w:bidi="th-TH"/>
+        </w:rPr>
+      </w:pPr>
+    </w:p>
+    <w:p>
+      <w:pPr>
+        <w:jc w:val="thaiDistribute"/>
+        <w:rPr>
+          <w:lang w:bidi="th-TH"/>
+        </w:rPr>
+      </w:pPr>
+    </w:p>
+    <w:p>
+      <w:pPr>
+        <w:jc w:val="thaiDistribute"/>
+        <w:rPr>
+          <w:lang w:bidi="th-TH"/>
+        </w:rPr>
+      </w:pPr>
+    </w:p>
+    <w:p>
+      <w:pPr>
+        <w:jc w:val="thaiDistribute"/>
+        <w:rPr>
+          <w:lang w:bidi="th-TH"/>
+        </w:rPr>
+      </w:pPr>
+    </w:p>
+    <w:p>
+      <w:pPr>
+        <w:jc w:val="thaiDistribute"/>
+        <w:rPr>
+          <w:lang w:bidi="th-TH"/>
+        </w:rPr>
+      </w:pPr>
+    </w:p>
+    <w:p>
+      <w:pPr>
+        <w:jc w:val="thaiDistribute"/>
+        <w:rPr>
+          <w:lang w:bidi="th-TH"/>
+        </w:rPr>
+      </w:pPr>
+    </w:p>
+    <w:p>
+      <w:pPr>
+        <w:jc w:val="thaiDistribute"/>
+        <w:rPr>
+          <w:lang w:bidi="th-TH"/>
+        </w:rPr>
+      </w:pPr>
+    </w:p>
+    <w:p>
+      <w:pPr>
+        <w:jc w:val="thaiDistribute"/>
+        <w:rPr>
+          <w:rFonts w:hint="cs"/>
           <w:lang w:bidi="th-TH"/>
         </w:rPr>
       </w:pPr>
@@ -1936,7 +3599,7 @@
           <w:rFonts w:hint="cs"/>
           <w:cs/>
         </w:rPr>
-        <w:t xml:space="preserve">ความผิดพลาดเป็นทางผ่าน </w:t>
+        <w:t>ความผิดพลาด</w:t>
       </w:r>
       <w:r>
         <w:rPr>
@@ -1951,6 +3614,21 @@
           <w:rFonts w:hint="cs"/>
           <w:cs/>
         </w:rPr>
+        <w:t xml:space="preserve">เป็นทางผ่าน </w:t>
+      </w:r>
+      <w:r>
+        <w:rPr>
+          <w:rStyle w:val="ac"/>
+          <w:cs/>
+        </w:rPr>
+        <w:br/>
+      </w:r>
+      <w:r>
+        <w:rPr>
+          <w:rStyle w:val="ac"/>
+          <w:rFonts w:hint="cs"/>
+          <w:cs/>
+        </w:rPr>
         <w:t xml:space="preserve">ไปสู่ความสำเร็จ </w:t>
       </w:r>
       <w:r>
@@ -1960,17 +3638,119 @@
         </w:rPr>
         <w:br/>
       </w:r>
+      <w:proofErr w:type="spellStart"/>
       <w:r>
         <w:rPr>
           <w:rStyle w:val="ac"/>
           <w:rFonts w:hint="cs"/>
           <w:cs/>
-        </w:rPr>
-        <w:t>และถ้าท่านอยากพบเจอความผิดพลาด ท่านต้อง ลงมือปฏิบัติ</w:t>
-      </w:r>
+          <w:lang w:bidi="th-TH"/>
+        </w:rPr>
+        <w:t>ถ้</w:t>
+      </w:r>
+      <w:proofErr w:type="spellEnd"/>
       <w:r>
         <w:rPr>
           <w:rStyle w:val="ac"/>
+          <w:rFonts w:hint="cs"/>
+          <w:cs/>
+        </w:rPr>
+        <w:t>าท่านอยาก</w:t>
+      </w:r>
+      <w:r>
+        <w:rPr>
+          <w:rStyle w:val="ac"/>
+          <w:rFonts w:hint="cs"/>
+          <w:cs/>
+          <w:lang w:bidi="th-TH"/>
+        </w:rPr>
+        <w:t>จะ</w:t>
+      </w:r>
+      <w:r>
+        <w:rPr>
+          <w:rStyle w:val="ac"/>
+          <w:rFonts w:hint="cs"/>
+          <w:cs/>
+        </w:rPr>
+        <w:t>พบ</w:t>
+      </w:r>
+      <w:r>
+        <w:rPr>
+          <w:rStyle w:val="ac"/>
+          <w:rFonts w:hint="cs"/>
+          <w:cs/>
+          <w:lang w:bidi="th-TH"/>
+        </w:rPr>
+        <w:t>มัน</w:t>
+      </w:r>
+      <w:r>
+        <w:rPr>
+          <w:rStyle w:val="ac"/>
+          <w:rFonts w:hint="cs"/>
+          <w:cs/>
+        </w:rPr>
+        <w:t xml:space="preserve"> </w:t>
+      </w:r>
+      <w:r>
+        <w:rPr>
+          <w:rStyle w:val="ac"/>
+          <w:cs/>
+        </w:rPr>
+        <w:br/>
+      </w:r>
+      <w:r>
+        <w:rPr>
+          <w:rStyle w:val="ac"/>
+          <w:rFonts w:hint="cs"/>
+          <w:cs/>
+          <w:lang w:bidi="th-TH"/>
+        </w:rPr>
+        <w:t>สิ่งที่</w:t>
+      </w:r>
+      <w:r>
+        <w:rPr>
+          <w:rStyle w:val="ac"/>
+          <w:rFonts w:hint="cs"/>
+          <w:cs/>
+        </w:rPr>
+        <w:t>ท่านต้อง</w:t>
+      </w:r>
+      <w:r>
+        <w:rPr>
+          <w:rStyle w:val="ac"/>
+          <w:rFonts w:hint="cs"/>
+          <w:cs/>
+          <w:lang w:bidi="th-TH"/>
+        </w:rPr>
+        <w:t>ทำก็คือ</w:t>
+      </w:r>
+      <w:r>
+        <w:rPr>
+          <w:rStyle w:val="ac"/>
+          <w:cs/>
+        </w:rPr>
+        <w:br/>
+      </w:r>
+      <w:r>
+        <w:rPr>
+          <w:rStyle w:val="ac"/>
+          <w:rFonts w:hint="cs"/>
+          <w:cs/>
+          <w:lang w:bidi="th-TH"/>
+        </w:rPr>
+        <w:t>เริ่ม</w:t>
+      </w:r>
+      <w:r>
+        <w:rPr>
+          <w:rStyle w:val="ac"/>
+          <w:rFonts w:hint="cs"/>
+          <w:cs/>
+        </w:rPr>
+        <w:t>ลงมือปฏิบัติ</w:t>
+      </w:r>
+      <w:r>
+        <w:rPr>
+          <w:rStyle w:val="ac"/>
         </w:rPr>
         <w:t>”</w:t>
       </w:r>
@@ -1993,45 +3773,21 @@
     </w:p>
     <w:p>
       <w:pPr>
-        <w:jc w:val="thaiDistribute"/>
-        <w:rPr>
-          <w:lang w:bidi="th-TH"/>
-        </w:rPr>
-      </w:pPr>
-    </w:p>
-    <w:p>
-      <w:pPr>
-        <w:jc w:val="thaiDistribute"/>
-        <w:rPr>
-          <w:lang w:bidi="th-TH"/>
-        </w:rPr>
-      </w:pPr>
-    </w:p>
-    <w:p>
-      <w:pPr>
-        <w:jc w:val="thaiDistribute"/>
-        <w:rPr>
-          <w:lang w:bidi="th-TH"/>
-        </w:rPr>
-      </w:pPr>
-    </w:p>
-    <w:p>
-      <w:pPr>
-        <w:jc w:val="thaiDistribute"/>
-        <w:rPr>
-          <w:lang w:bidi="th-TH"/>
-        </w:rPr>
-      </w:pPr>
-    </w:p>
-    <w:p>
-      <w:pPr>
         <w:pStyle w:val="a3"/>
       </w:pPr>
-      <w:r>
-        <w:rPr>
-          <w:rFonts w:hint="cs"/>
-          <w:cs/>
-        </w:rPr>
+    </w:p>
+    <w:p>
+      <w:pPr>
+        <w:pStyle w:val="a3"/>
+      </w:pPr>
+      <w:bookmarkStart w:id="0" w:name="_GoBack"/>
+      <w:bookmarkEnd w:id="0"/>
+      <w:r>
+        <w:rPr>
+          <w:rFonts w:hint="cs"/>
+          <w:cs/>
+        </w:rPr>
+        <w:lastRenderedPageBreak/>
         <w:t>ก่อนเข้าลงทุน</w:t>
       </w:r>
     </w:p>
@@ -2788,10 +4544,10 @@
     </w:lvl>
   </w:abstractNum>
   <w:abstractNum w:abstractNumId="1" w15:restartNumberingAfterBreak="0">
-    <w:nsid w:val="4B566608"/>
+    <w:nsid w:val="45C4207D"/>
     <w:multiLevelType w:val="hybridMultilevel"/>
-    <w:tmpl w:val="9EDA8E76"/>
-    <w:lvl w:ilvl="0" w:tplc="57F83982">
+    <w:tmpl w:val="4FEA4A5C"/>
+    <w:lvl w:ilvl="0" w:tplc="786A1EC8">
       <w:start w:val="1"/>
       <w:numFmt w:val="decimal"/>
       <w:lvlText w:val="%1."/>
@@ -2877,6 +4633,95 @@
     </w:lvl>
   </w:abstractNum>
   <w:abstractNum w:abstractNumId="2" w15:restartNumberingAfterBreak="0">
+    <w:nsid w:val="4B566608"/>
+    <w:multiLevelType w:val="hybridMultilevel"/>
+    <w:tmpl w:val="9EDA8E76"/>
+    <w:lvl w:ilvl="0" w:tplc="57F83982">
+      <w:start w:val="1"/>
+      <w:numFmt w:val="decimal"/>
+      <w:lvlText w:val="%1."/>
+      <w:lvlJc w:val="left"/>
+      <w:pPr>
+        <w:ind w:left="1080" w:hanging="360"/>
+      </w:pPr>
+      <w:rPr>
+        <w:rFonts w:hint="default"/>
+      </w:rPr>
+    </w:lvl>
+    <w:lvl w:ilvl="1" w:tplc="04090019" w:tentative="1">
+      <w:start w:val="1"/>
+      <w:numFmt w:val="lowerLetter"/>
+      <w:lvlText w:val="%2."/>
+      <w:lvlJc w:val="left"/>
+      <w:pPr>
+        <w:ind w:left="1800" w:hanging="360"/>
+      </w:pPr>
+    </w:lvl>
+    <w:lvl w:ilvl="2" w:tplc="0409001B" w:tentative="1">
+      <w:start w:val="1"/>
+      <w:numFmt w:val="lowerRoman"/>
+      <w:lvlText w:val="%3."/>
+      <w:lvlJc w:val="right"/>
+      <w:pPr>
+        <w:ind w:left="2520" w:hanging="180"/>
+      </w:pPr>
+    </w:lvl>
+    <w:lvl w:ilvl="3" w:tplc="0409000F" w:tentative="1">
+      <w:start w:val="1"/>
+      <w:numFmt w:val="decimal"/>
+      <w:lvlText w:val="%4."/>
+      <w:lvlJc w:val="left"/>
+      <w:pPr>
+        <w:ind w:left="3240" w:hanging="360"/>
+      </w:pPr>
+    </w:lvl>
+    <w:lvl w:ilvl="4" w:tplc="04090019" w:tentative="1">
+      <w:start w:val="1"/>
+      <w:numFmt w:val="lowerLetter"/>
+      <w:lvlText w:val="%5."/>
+      <w:lvlJc w:val="left"/>
+      <w:pPr>
+        <w:ind w:left="3960" w:hanging="360"/>
+      </w:pPr>
+    </w:lvl>
+    <w:lvl w:ilvl="5" w:tplc="0409001B" w:tentative="1">
+      <w:start w:val="1"/>
+      <w:numFmt w:val="lowerRoman"/>
+      <w:lvlText w:val="%6."/>
+      <w:lvlJc w:val="right"/>
+      <w:pPr>
+        <w:ind w:left="4680" w:hanging="180"/>
+      </w:pPr>
+    </w:lvl>
+    <w:lvl w:ilvl="6" w:tplc="0409000F" w:tentative="1">
+      <w:start w:val="1"/>
+      <w:numFmt w:val="decimal"/>
+      <w:lvlText w:val="%7."/>
+      <w:lvlJc w:val="left"/>
+      <w:pPr>
+        <w:ind w:left="5400" w:hanging="360"/>
+      </w:pPr>
+    </w:lvl>
+    <w:lvl w:ilvl="7" w:tplc="04090019" w:tentative="1">
+      <w:start w:val="1"/>
+      <w:numFmt w:val="lowerLetter"/>
+      <w:lvlText w:val="%8."/>
+      <w:lvlJc w:val="left"/>
+      <w:pPr>
+        <w:ind w:left="6120" w:hanging="360"/>
+      </w:pPr>
+    </w:lvl>
+    <w:lvl w:ilvl="8" w:tplc="0409001B" w:tentative="1">
+      <w:start w:val="1"/>
+      <w:numFmt w:val="lowerRoman"/>
+      <w:lvlText w:val="%9."/>
+      <w:lvlJc w:val="right"/>
+      <w:pPr>
+        <w:ind w:left="6840" w:hanging="180"/>
+      </w:pPr>
+    </w:lvl>
+  </w:abstractNum>
+  <w:abstractNum w:abstractNumId="3" w15:restartNumberingAfterBreak="0">
     <w:nsid w:val="6EBA2584"/>
     <w:multiLevelType w:val="hybridMultilevel"/>
     <w:tmpl w:val="2A7AEFF4"/>
@@ -2968,13 +4813,16 @@
     </w:lvl>
   </w:abstractNum>
   <w:num w:numId="1">
-    <w:abstractNumId w:val="2"/>
+    <w:abstractNumId w:val="3"/>
   </w:num>
   <w:num w:numId="2">
-    <w:abstractNumId w:val="1"/>
+    <w:abstractNumId w:val="2"/>
   </w:num>
   <w:num w:numId="3">
     <w:abstractNumId w:val="0"/>
+  </w:num>
+  <w:num w:numId="4">
+    <w:abstractNumId w:val="1"/>
   </w:num>
 </w:numbering>
 </file>
@@ -3428,6 +5276,7 @@
   <w:style w:type="character" w:default="1" w:styleId="a0">
     <w:name w:val="Default Paragraph Font"/>
     <w:uiPriority w:val="1"/>
+    <w:semiHidden/>
     <w:unhideWhenUsed/>
   </w:style>
   <w:style w:type="table" w:default="1" w:styleId="a1">
@@ -4018,7 +5867,7 @@
 </file>
 
 <file path=customXml/itemProps1.xml><?xml version="1.0" encoding="utf-8"?>
-<ds:datastoreItem xmlns:ds="http://schemas.openxmlformats.org/officeDocument/2006/customXml" ds:itemID="{624DD203-8C98-4978-8254-828EBD5E9A9B}">
+<ds:datastoreItem xmlns:ds="http://schemas.openxmlformats.org/officeDocument/2006/customXml" ds:itemID="{8B647E66-95DE-4FE3-968C-A96A9CE20D0D}">
   <ds:schemaRefs>
     <ds:schemaRef ds:uri="http://schemas.openxmlformats.org/officeDocument/2006/bibliography"/>
   </ds:schemaRefs>
